--- a/trunk/DesktopModules/TrainingCoreBanking/BankProject/Report/Template/LoanContract/LoanContractDealSlip.docx
+++ b/trunk/DesktopModules/TrainingCoreBanking/BankProject/Report/Template/LoanContract/LoanContractDealSlip.docx
@@ -1,6 +1,6 @@
 
 <file path=word/document.xml><?xml version="1.0" encoding="utf-8"?>
-<w:document xmlns:wpc="http://schemas.microsoft.com/office/word/2010/wordprocessingCanvas" xmlns:mc="http://schemas.openxmlformats.org/markup-compatibility/2006" xmlns:o="urn:schemas-microsoft-com:office:office" xmlns:r="http://schemas.openxmlformats.org/officeDocument/2006/relationships" xmlns:m="http://schemas.openxmlformats.org/officeDocument/2006/math" xmlns:v="urn:schemas-microsoft-com:vml" xmlns:wp14="http://schemas.microsoft.com/office/word/2010/wordprocessingDrawing" xmlns:wp="http://schemas.openxmlformats.org/drawingml/2006/wordprocessingDrawing" xmlns:w10="urn:schemas-microsoft-com:office:word" xmlns:w="http://schemas.openxmlformats.org/wordprocessingml/2006/main" xmlns:w14="http://schemas.microsoft.com/office/word/2010/wordml" xmlns:w15="http://schemas.microsoft.com/office/word/2012/wordml" xmlns:wpg="http://schemas.microsoft.com/office/word/2010/wordprocessingGroup" xmlns:wpi="http://schemas.microsoft.com/office/word/2010/wordprocessingInk" xmlns:wne="http://schemas.microsoft.com/office/word/2006/wordml" xmlns:wps="http://schemas.microsoft.com/office/word/2010/wordprocessingShape" mc:Ignorable="w14 w15 wp14">
+<w:document xmlns:ve="http://schemas.openxmlformats.org/markup-compatibility/2006" xmlns:o="urn:schemas-microsoft-com:office:office" xmlns:r="http://schemas.openxmlformats.org/officeDocument/2006/relationships" xmlns:m="http://schemas.openxmlformats.org/officeDocument/2006/math" xmlns:v="urn:schemas-microsoft-com:vml" xmlns:wp="http://schemas.openxmlformats.org/drawingml/2006/wordprocessingDrawing" xmlns:w10="urn:schemas-microsoft-com:office:word" xmlns:w="http://schemas.openxmlformats.org/wordprocessingml/2006/main" xmlns:wne="http://schemas.microsoft.com/office/word/2006/wordml">
   <w:body>
     <w:p>
       <w:pPr>
@@ -32,7 +32,7 @@
                     <a:blip r:embed="rId6" cstate="print">
                       <a:extLst>
                         <a:ext uri="{28A0092B-C50C-407E-A947-70E740481C1C}">
-                          <a14:useLocalDpi xmlns:a14="http://schemas.microsoft.com/office/drawing/2010/main" val="0"/>
+                          <a14:useLocalDpi xmlns:a14="http://schemas.microsoft.com/office/drawing/2010/main" xmlns:wps="http://schemas.microsoft.com/office/word/2010/wordprocessingShape" xmlns:wpi="http://schemas.microsoft.com/office/word/2010/wordprocessingInk" xmlns:wpg="http://schemas.microsoft.com/office/word/2010/wordprocessingGroup" xmlns:w15="http://schemas.microsoft.com/office/word/2012/wordml" xmlns:w14="http://schemas.microsoft.com/office/word/2010/wordml" xmlns:w="http://schemas.openxmlformats.org/wordprocessingml/2006/main" xmlns:w10="urn:schemas-microsoft-com:office:word" xmlns:wp14="http://schemas.microsoft.com/office/word/2010/wordprocessingDrawing" xmlns:v="urn:schemas-microsoft-com:vml" xmlns:o="urn:schemas-microsoft-com:office:office" xmlns:mc="http://schemas.openxmlformats.org/markup-compatibility/2006" xmlns:wpc="http://schemas.microsoft.com/office/word/2010/wordprocessingCanvas" xmlns="" val="0"/>
                         </a:ext>
                       </a:extLst>
                     </a:blip>
@@ -83,79 +83,36 @@
         </w:rPr>
         <w:t xml:space="preserve"> </w:t>
       </w:r>
-      <w:r>
-        <w:rPr>
-          <w:b/>
-        </w:rPr>
-        <w:fldChar w:fldCharType="begin"/>
-      </w:r>
-      <w:r>
-        <w:rPr>
-          <w:b/>
-        </w:rPr>
-        <w:instrText xml:space="preserve"> MERGEFIELD  TableStart:Info  \* MERGEFORMAT </w:instrText>
-      </w:r>
-      <w:r>
-        <w:rPr>
-          <w:b/>
-        </w:rPr>
-        <w:fldChar w:fldCharType="separate"/>
-      </w:r>
-      <w:r>
-        <w:rPr>
-          <w:b/>
-        </w:rPr>
-        <w:t>«TableStart:Info»</w:t>
-      </w:r>
-      <w:r>
-        <w:rPr>
-          <w:b/>
-        </w:rPr>
-        <w:fldChar w:fldCharType="end"/>
-      </w:r>
-      <w:r>
-        <w:rPr>
-          <w:b/>
-        </w:rPr>
-        <w:fldChar w:fldCharType="begin"/>
-      </w:r>
-      <w:r>
-        <w:rPr>
-          <w:b/>
-        </w:rPr>
-        <w:instrText xml:space="preserve"> MERGEFIELD  CustomerFullName  \* MERGEFORMAT </w:instrText>
-      </w:r>
-      <w:r>
-        <w:rPr>
-          <w:b/>
-        </w:rPr>
-        <w:fldChar w:fldCharType="separate"/>
-      </w:r>
-      <w:r>
-        <w:rPr>
-          <w:b/>
-        </w:rPr>
-        <w:t>«</w:t>
-      </w:r>
-      <w:r>
-        <w:rPr>
-          <w:b/>
-          <w:lang w:val="en-US"/>
-        </w:rPr>
-        <w:t>Code</w:t>
-      </w:r>
-      <w:r>
-        <w:rPr>
-          <w:b/>
-        </w:rPr>
-        <w:t>»</w:t>
-      </w:r>
-      <w:r>
-        <w:rPr>
-          <w:b/>
-        </w:rPr>
-        <w:fldChar w:fldCharType="end"/>
-      </w:r>
+      <w:fldSimple w:instr=" MERGEFIELD  TableStart:Info  \* MERGEFORMAT ">
+        <w:r>
+          <w:rPr>
+            <w:b/>
+            <w:noProof/>
+          </w:rPr>
+          <w:t>«TableStart:Info»</w:t>
+        </w:r>
+      </w:fldSimple>
+      <w:fldSimple w:instr=" MERGEFIELD  CustomerFullName  \* MERGEFORMAT ">
+        <w:r>
+          <w:rPr>
+            <w:b/>
+          </w:rPr>
+          <w:t>«</w:t>
+        </w:r>
+        <w:r>
+          <w:rPr>
+            <w:b/>
+            <w:lang w:val="en-US"/>
+          </w:rPr>
+          <w:t>Code</w:t>
+        </w:r>
+        <w:r>
+          <w:rPr>
+            <w:b/>
+          </w:rPr>
+          <w:t>»</w:t>
+        </w:r>
+      </w:fldSimple>
     </w:p>
     <w:p>
       <w:pPr>
@@ -186,29 +143,15 @@
       <w:r>
         <w:t xml:space="preserve">Khách hàng: Ông/Bà </w:t>
       </w:r>
-      <w:r>
-        <w:fldChar w:fldCharType="begin"/>
-      </w:r>
-      <w:r>
-        <w:instrText xml:space="preserve"> MERGEFIELD  CustomerFullName  \* MERGEFORMAT </w:instrText>
-      </w:r>
-      <w:r>
-        <w:fldChar w:fldCharType="separate"/>
-      </w:r>
-      <w:r>
-        <w:rPr>
-          <w:noProof/>
-          <w:lang w:val="en-US"/>
-        </w:rPr>
-        <w:t>«Customer»</w:t>
-      </w:r>
-      <w:r>
-        <w:rPr>
-          <w:noProof/>
-          <w:lang w:val="en-US"/>
-        </w:rPr>
-        <w:fldChar w:fldCharType="end"/>
-      </w:r>
+      <w:fldSimple w:instr=" MERGEFIELD  CustomerFullName  \* MERGEFORMAT ">
+        <w:r>
+          <w:rPr>
+            <w:noProof/>
+            <w:lang w:val="en-US"/>
+          </w:rPr>
+          <w:t>«Customer»</w:t>
+        </w:r>
+      </w:fldSimple>
     </w:p>
     <w:p>
       <w:pPr>
@@ -224,43 +167,29 @@
       <w:r>
         <w:t>:</w:t>
       </w:r>
-      <w:r>
-        <w:fldChar w:fldCharType="begin"/>
-      </w:r>
-      <w:r>
-        <w:instrText xml:space="preserve"> MERGEFIELD  CustomerAddress  \* MERGEFORMAT </w:instrText>
-      </w:r>
-      <w:r>
-        <w:fldChar w:fldCharType="separate"/>
-      </w:r>
-      <w:r>
-        <w:rPr>
-          <w:noProof/>
-          <w:lang w:val="en-US"/>
-        </w:rPr>
-        <w:t>«</w:t>
-      </w:r>
-      <w:r>
-        <w:rPr>
-          <w:noProof/>
-          <w:lang w:val="en-US"/>
-        </w:rPr>
-        <w:t>LoanAmount</w:t>
-      </w:r>
-      <w:r>
-        <w:rPr>
-          <w:noProof/>
-          <w:lang w:val="en-US"/>
-        </w:rPr>
-        <w:t>»</w:t>
-      </w:r>
-      <w:r>
-        <w:rPr>
-          <w:noProof/>
-          <w:lang w:val="en-US"/>
-        </w:rPr>
-        <w:fldChar w:fldCharType="end"/>
-      </w:r>
+      <w:fldSimple w:instr=" MERGEFIELD  CustomerAddress  \* MERGEFORMAT ">
+        <w:r>
+          <w:rPr>
+            <w:noProof/>
+            <w:lang w:val="en-US"/>
+          </w:rPr>
+          <w:t>«</w:t>
+        </w:r>
+        <w:r>
+          <w:rPr>
+            <w:noProof/>
+            <w:lang w:val="en-US"/>
+          </w:rPr>
+          <w:t>LoanAmount</w:t>
+        </w:r>
+        <w:r>
+          <w:rPr>
+            <w:noProof/>
+            <w:lang w:val="en-US"/>
+          </w:rPr>
+          <w:t>»</w:t>
+        </w:r>
+      </w:fldSimple>
       <w:r>
         <w:rPr>
           <w:lang w:val="en-US"/>
@@ -282,39 +211,26 @@
       <w:r>
         <w:t>:</w:t>
       </w:r>
-      <w:r>
-        <w:fldChar w:fldCharType="begin"/>
-      </w:r>
-      <w:r>
-        <w:instrText xml:space="preserve"> MERGEFIELD  CustomerDocId  \* MERGEFORMAT </w:instrText>
-      </w:r>
-      <w:r>
-        <w:fldChar w:fldCharType="separate"/>
-      </w:r>
-      <w:r>
-        <w:rPr>
-          <w:noProof/>
-        </w:rPr>
-        <w:t>«</w:t>
-      </w:r>
-      <w:r>
-        <w:rPr>
-          <w:noProof/>
-        </w:rPr>
-        <w:t>Drawdown</w:t>
-      </w:r>
-      <w:r>
-        <w:rPr>
-          <w:noProof/>
-        </w:rPr>
-        <w:t>»</w:t>
-      </w:r>
-      <w:r>
-        <w:rPr>
-          <w:noProof/>
-        </w:rPr>
-        <w:fldChar w:fldCharType="end"/>
-      </w:r>
+      <w:fldSimple w:instr=" MERGEFIELD  CustomerDocId  \* MERGEFORMAT ">
+        <w:r>
+          <w:rPr>
+            <w:noProof/>
+          </w:rPr>
+          <w:t>«</w:t>
+        </w:r>
+        <w:r>
+          <w:rPr>
+            <w:noProof/>
+          </w:rPr>
+          <w:t>Drawdown</w:t>
+        </w:r>
+        <w:r>
+          <w:rPr>
+            <w:noProof/>
+          </w:rPr>
+          <w:t>»</w:t>
+        </w:r>
+      </w:fldSimple>
       <w:r>
         <w:rPr>
           <w:lang w:val="en-US"/>
@@ -345,39 +261,26 @@
       <w:r>
         <w:t>:</w:t>
       </w:r>
-      <w:r>
-        <w:fldChar w:fldCharType="begin"/>
-      </w:r>
-      <w:r>
-        <w:instrText xml:space="preserve"> MERGEFIELD  CustomerDocId  \* MERGEFORMAT </w:instrText>
-      </w:r>
-      <w:r>
-        <w:fldChar w:fldCharType="separate"/>
-      </w:r>
-      <w:r>
-        <w:rPr>
-          <w:noProof/>
-        </w:rPr>
-        <w:t>«</w:t>
-      </w:r>
-      <w:r>
-        <w:rPr>
-          <w:noProof/>
-        </w:rPr>
-        <w:t>InterestKey</w:t>
-      </w:r>
-      <w:r>
-        <w:rPr>
-          <w:noProof/>
-        </w:rPr>
-        <w:t>»</w:t>
-      </w:r>
-      <w:r>
-        <w:rPr>
-          <w:noProof/>
-        </w:rPr>
-        <w:fldChar w:fldCharType="end"/>
-      </w:r>
+      <w:fldSimple w:instr=" MERGEFIELD  CustomerDocId  \* MERGEFORMAT ">
+        <w:r>
+          <w:rPr>
+            <w:noProof/>
+          </w:rPr>
+          <w:t>«</w:t>
+        </w:r>
+        <w:r>
+          <w:rPr>
+            <w:noProof/>
+          </w:rPr>
+          <w:t>InterestKey</w:t>
+        </w:r>
+        <w:r>
+          <w:rPr>
+            <w:noProof/>
+          </w:rPr>
+          <w:t>»</w:t>
+        </w:r>
+      </w:fldSimple>
     </w:p>
     <w:p>
       <w:pPr>
@@ -396,39 +299,26 @@
       <w:r>
         <w:t>:</w:t>
       </w:r>
-      <w:r>
-        <w:fldChar w:fldCharType="begin"/>
-      </w:r>
-      <w:r>
-        <w:instrText xml:space="preserve"> MERGEFIELD  CustomerDocId  \* MERGEFORMAT </w:instrText>
-      </w:r>
-      <w:r>
-        <w:fldChar w:fldCharType="separate"/>
-      </w:r>
-      <w:r>
-        <w:rPr>
-          <w:noProof/>
-        </w:rPr>
-        <w:t>«</w:t>
-      </w:r>
-      <w:r>
-        <w:rPr>
-          <w:noProof/>
-        </w:rPr>
-        <w:t>Freq</w:t>
-      </w:r>
-      <w:r>
-        <w:rPr>
-          <w:noProof/>
-        </w:rPr>
-        <w:t>»</w:t>
-      </w:r>
-      <w:r>
-        <w:rPr>
-          <w:noProof/>
-        </w:rPr>
-        <w:fldChar w:fldCharType="end"/>
-      </w:r>
+      <w:fldSimple w:instr=" MERGEFIELD  CustomerDocId  \* MERGEFORMAT ">
+        <w:r>
+          <w:rPr>
+            <w:noProof/>
+          </w:rPr>
+          <w:t>«</w:t>
+        </w:r>
+        <w:r>
+          <w:rPr>
+            <w:noProof/>
+          </w:rPr>
+          <w:t>Freq</w:t>
+        </w:r>
+        <w:r>
+          <w:rPr>
+            <w:noProof/>
+          </w:rPr>
+          <w:t>»</w:t>
+        </w:r>
+      </w:fldSimple>
     </w:p>
     <w:p>
       <w:pPr>
@@ -451,29 +341,16 @@
           <w:lang w:val="en-US"/>
         </w:rPr>
       </w:pPr>
-      <w:r>
-        <w:fldChar w:fldCharType="begin"/>
-      </w:r>
-      <w:r>
-        <w:instrText xml:space="preserve"> MERGEFIELD  TableEnd:Info  \* MERGEFORMAT </w:instrText>
-      </w:r>
-      <w:r>
-        <w:fldChar w:fldCharType="separate"/>
-      </w:r>
-      <w:r>
-        <w:rPr>
-          <w:noProof/>
-          <w:lang w:val="en-US"/>
-        </w:rPr>
-        <w:t>«TableEnd:Info»</w:t>
-      </w:r>
-      <w:r>
-        <w:rPr>
-          <w:noProof/>
-          <w:lang w:val="en-US"/>
-        </w:rPr>
-        <w:fldChar w:fldCharType="end"/>
-      </w:r>
+      <w:fldSimple w:instr=" MERGEFIELD  TableEnd:Info  \* MERGEFORMAT ">
+        <w:r>
+          <w:rPr>
+            <w:noProof/>
+            <w:sz w:val="18"/>
+            <w:lang w:val="en-US"/>
+          </w:rPr>
+          <w:t>«TableEnd:Info»</w:t>
+        </w:r>
+      </w:fldSimple>
     </w:p>
     <w:tbl>
       <w:tblPr>
@@ -481,7 +358,7 @@
         <w:tblW w:w="0" w:type="auto"/>
         <w:tblInd w:w="747" w:type="dxa"/>
         <w:tblLayout w:type="fixed"/>
-        <w:tblLook w:val="04A0" w:firstRow="1" w:lastRow="0" w:firstColumn="1" w:lastColumn="0" w:noHBand="0" w:noVBand="1"/>
+        <w:tblLook w:val="04A0"/>
       </w:tblPr>
       <w:tblGrid>
         <w:gridCol w:w="1341"/>
@@ -585,7 +462,6 @@
               <w:r>
                 <w:rPr>
                   <w:noProof/>
-                  <w:lang w:val="en-US"/>
                 </w:rPr>
                 <w:t>«TableStart:Items»</w:t>
               </w:r>
@@ -697,6 +573,14 @@
                 <w:t>»</w:t>
               </w:r>
             </w:fldSimple>
+            <w:fldSimple w:instr=" MERGEFIELD  TableEnd:Items  \* MERGEFORMAT ">
+              <w:r>
+                <w:rPr>
+                  <w:noProof/>
+                </w:rPr>
+                <w:t>«TableEnd:Items»</w:t>
+              </w:r>
+            </w:fldSimple>
           </w:p>
         </w:tc>
       </w:tr>
@@ -767,7 +651,7 @@
 </file>
 
 <file path=word/numbering.xml><?xml version="1.0" encoding="utf-8"?>
-<w:numbering xmlns:wpc="http://schemas.microsoft.com/office/word/2010/wordprocessingCanvas" xmlns:mc="http://schemas.openxmlformats.org/markup-compatibility/2006" xmlns:o="urn:schemas-microsoft-com:office:office" xmlns:r="http://schemas.openxmlformats.org/officeDocument/2006/relationships" xmlns:m="http://schemas.openxmlformats.org/officeDocument/2006/math" xmlns:v="urn:schemas-microsoft-com:vml" xmlns:wp14="http://schemas.microsoft.com/office/word/2010/wordprocessingDrawing" xmlns:wp="http://schemas.openxmlformats.org/drawingml/2006/wordprocessingDrawing" xmlns:w10="urn:schemas-microsoft-com:office:word" xmlns:w="http://schemas.openxmlformats.org/wordprocessingml/2006/main" xmlns:w14="http://schemas.microsoft.com/office/word/2010/wordml" xmlns:w15="http://schemas.microsoft.com/office/word/2012/wordml" xmlns:wpg="http://schemas.microsoft.com/office/word/2010/wordprocessingGroup" xmlns:wpi="http://schemas.microsoft.com/office/word/2010/wordprocessingInk" xmlns:wne="http://schemas.microsoft.com/office/word/2006/wordml" xmlns:wps="http://schemas.microsoft.com/office/word/2010/wordprocessingShape" mc:Ignorable="w14 w15 wp14">
+<w:numbering xmlns:ve="http://schemas.openxmlformats.org/markup-compatibility/2006" xmlns:o="urn:schemas-microsoft-com:office:office" xmlns:r="http://schemas.openxmlformats.org/officeDocument/2006/relationships" xmlns:m="http://schemas.openxmlformats.org/officeDocument/2006/math" xmlns:v="urn:schemas-microsoft-com:vml" xmlns:wp="http://schemas.openxmlformats.org/drawingml/2006/wordprocessingDrawing" xmlns:w10="urn:schemas-microsoft-com:office:word" xmlns:w="http://schemas.openxmlformats.org/wordprocessingml/2006/main" xmlns:wne="http://schemas.microsoft.com/office/word/2006/wordml">
   <w:abstractNum w:abstractNumId="0">
     <w:nsid w:val="51061CE1"/>
     <w:multiLevelType w:val="hybridMultilevel"/>
@@ -887,7 +771,7 @@
 </file>
 
 <file path=word/styles.xml><?xml version="1.0" encoding="utf-8"?>
-<w:styles xmlns:mc="http://schemas.openxmlformats.org/markup-compatibility/2006" xmlns:r="http://schemas.openxmlformats.org/officeDocument/2006/relationships" xmlns:w="http://schemas.openxmlformats.org/wordprocessingml/2006/main" xmlns:w14="http://schemas.microsoft.com/office/word/2010/wordml" xmlns:w15="http://schemas.microsoft.com/office/word/2012/wordml" mc:Ignorable="w14 w15">
+<w:styles xmlns:r="http://schemas.openxmlformats.org/officeDocument/2006/relationships" xmlns:w="http://schemas.openxmlformats.org/wordprocessingml/2006/main">
   <w:docDefaults>
     <w:rPrDefault>
       <w:rPr>
@@ -903,378 +787,144 @@
       </w:pPr>
     </w:pPrDefault>
   </w:docDefaults>
-  <w:latentStyles w:defLockedState="0" w:defUIPriority="99" w:defSemiHidden="0" w:defUnhideWhenUsed="0" w:defQFormat="0" w:count="371">
-    <w:lsdException w:name="Normal" w:uiPriority="0" w:qFormat="1"/>
-    <w:lsdException w:name="heading 1" w:uiPriority="9" w:qFormat="1"/>
-    <w:lsdException w:name="heading 2" w:semiHidden="1" w:uiPriority="9" w:unhideWhenUsed="1" w:qFormat="1"/>
-    <w:lsdException w:name="heading 3" w:semiHidden="1" w:uiPriority="9" w:unhideWhenUsed="1" w:qFormat="1"/>
-    <w:lsdException w:name="heading 4" w:semiHidden="1" w:uiPriority="9" w:unhideWhenUsed="1" w:qFormat="1"/>
-    <w:lsdException w:name="heading 5" w:semiHidden="1" w:uiPriority="9" w:unhideWhenUsed="1" w:qFormat="1"/>
-    <w:lsdException w:name="heading 6" w:semiHidden="1" w:uiPriority="9" w:unhideWhenUsed="1" w:qFormat="1"/>
-    <w:lsdException w:name="heading 7" w:semiHidden="1" w:uiPriority="9" w:unhideWhenUsed="1" w:qFormat="1"/>
-    <w:lsdException w:name="heading 8" w:semiHidden="1" w:uiPriority="9" w:unhideWhenUsed="1" w:qFormat="1"/>
-    <w:lsdException w:name="heading 9" w:semiHidden="1" w:uiPriority="9" w:unhideWhenUsed="1" w:qFormat="1"/>
-    <w:lsdException w:name="index 1" w:semiHidden="1" w:unhideWhenUsed="1"/>
-    <w:lsdException w:name="index 2" w:semiHidden="1" w:unhideWhenUsed="1"/>
-    <w:lsdException w:name="index 3" w:semiHidden="1" w:unhideWhenUsed="1"/>
-    <w:lsdException w:name="index 4" w:semiHidden="1" w:unhideWhenUsed="1"/>
-    <w:lsdException w:name="index 5" w:semiHidden="1" w:unhideWhenUsed="1"/>
-    <w:lsdException w:name="index 6" w:semiHidden="1" w:unhideWhenUsed="1"/>
-    <w:lsdException w:name="index 7" w:semiHidden="1" w:unhideWhenUsed="1"/>
-    <w:lsdException w:name="index 8" w:semiHidden="1" w:unhideWhenUsed="1"/>
-    <w:lsdException w:name="index 9" w:semiHidden="1" w:unhideWhenUsed="1"/>
-    <w:lsdException w:name="toc 1" w:semiHidden="1" w:uiPriority="39" w:unhideWhenUsed="1"/>
-    <w:lsdException w:name="toc 2" w:semiHidden="1" w:uiPriority="39" w:unhideWhenUsed="1"/>
-    <w:lsdException w:name="toc 3" w:semiHidden="1" w:uiPriority="39" w:unhideWhenUsed="1"/>
-    <w:lsdException w:name="toc 4" w:semiHidden="1" w:uiPriority="39" w:unhideWhenUsed="1"/>
-    <w:lsdException w:name="toc 5" w:semiHidden="1" w:uiPriority="39" w:unhideWhenUsed="1"/>
-    <w:lsdException w:name="toc 6" w:semiHidden="1" w:uiPriority="39" w:unhideWhenUsed="1"/>
-    <w:lsdException w:name="toc 7" w:semiHidden="1" w:uiPriority="39" w:unhideWhenUsed="1"/>
-    <w:lsdException w:name="toc 8" w:semiHidden="1" w:uiPriority="39" w:unhideWhenUsed="1"/>
-    <w:lsdException w:name="toc 9" w:semiHidden="1" w:uiPriority="39" w:unhideWhenUsed="1"/>
-    <w:lsdException w:name="Normal Indent" w:semiHidden="1" w:unhideWhenUsed="1"/>
-    <w:lsdException w:name="footnote text" w:semiHidden="1" w:unhideWhenUsed="1"/>
-    <w:lsdException w:name="annotation text" w:semiHidden="1" w:unhideWhenUsed="1"/>
-    <w:lsdException w:name="header" w:semiHidden="1" w:unhideWhenUsed="1"/>
-    <w:lsdException w:name="footer" w:semiHidden="1" w:unhideWhenUsed="1"/>
-    <w:lsdException w:name="index heading" w:semiHidden="1" w:unhideWhenUsed="1"/>
-    <w:lsdException w:name="caption" w:semiHidden="1" w:uiPriority="35" w:unhideWhenUsed="1" w:qFormat="1"/>
-    <w:lsdException w:name="table of figures" w:semiHidden="1" w:unhideWhenUsed="1"/>
-    <w:lsdException w:name="envelope address" w:semiHidden="1" w:unhideWhenUsed="1"/>
-    <w:lsdException w:name="envelope return" w:semiHidden="1" w:unhideWhenUsed="1"/>
-    <w:lsdException w:name="footnote reference" w:semiHidden="1" w:unhideWhenUsed="1"/>
-    <w:lsdException w:name="annotation reference" w:semiHidden="1" w:unhideWhenUsed="1"/>
-    <w:lsdException w:name="line number" w:semiHidden="1" w:unhideWhenUsed="1"/>
-    <w:lsdException w:name="page number" w:semiHidden="1" w:unhideWhenUsed="1"/>
-    <w:lsdException w:name="endnote reference" w:semiHidden="1" w:unhideWhenUsed="1"/>
-    <w:lsdException w:name="endnote text" w:semiHidden="1" w:unhideWhenUsed="1"/>
-    <w:lsdException w:name="table of authorities" w:semiHidden="1" w:unhideWhenUsed="1"/>
-    <w:lsdException w:name="macro" w:semiHidden="1" w:unhideWhenUsed="1"/>
-    <w:lsdException w:name="toa heading" w:semiHidden="1" w:unhideWhenUsed="1"/>
-    <w:lsdException w:name="List" w:semiHidden="1" w:unhideWhenUsed="1"/>
-    <w:lsdException w:name="List Bullet" w:semiHidden="1" w:unhideWhenUsed="1"/>
-    <w:lsdException w:name="List Number" w:semiHidden="1" w:unhideWhenUsed="1"/>
-    <w:lsdException w:name="List 2" w:semiHidden="1" w:unhideWhenUsed="1"/>
-    <w:lsdException w:name="List 3" w:semiHidden="1" w:unhideWhenUsed="1"/>
-    <w:lsdException w:name="List 4" w:semiHidden="1" w:unhideWhenUsed="1"/>
-    <w:lsdException w:name="List 5" w:semiHidden="1" w:unhideWhenUsed="1"/>
-    <w:lsdException w:name="List Bullet 2" w:semiHidden="1" w:unhideWhenUsed="1"/>
-    <w:lsdException w:name="List Bullet 3" w:semiHidden="1" w:unhideWhenUsed="1"/>
-    <w:lsdException w:name="List Bullet 4" w:semiHidden="1" w:unhideWhenUsed="1"/>
-    <w:lsdException w:name="List Bullet 5" w:semiHidden="1" w:unhideWhenUsed="1"/>
-    <w:lsdException w:name="List Number 2" w:semiHidden="1" w:unhideWhenUsed="1"/>
-    <w:lsdException w:name="List Number 3" w:semiHidden="1" w:unhideWhenUsed="1"/>
-    <w:lsdException w:name="List Number 4" w:semiHidden="1" w:unhideWhenUsed="1"/>
-    <w:lsdException w:name="List Number 5" w:semiHidden="1" w:unhideWhenUsed="1"/>
-    <w:lsdException w:name="Title" w:uiPriority="10" w:qFormat="1"/>
-    <w:lsdException w:name="Closing" w:semiHidden="1" w:unhideWhenUsed="1"/>
-    <w:lsdException w:name="Signature" w:semiHidden="1" w:unhideWhenUsed="1"/>
-    <w:lsdException w:name="Default Paragraph Font" w:semiHidden="1" w:uiPriority="1" w:unhideWhenUsed="1"/>
-    <w:lsdException w:name="Body Text" w:semiHidden="1" w:unhideWhenUsed="1"/>
-    <w:lsdException w:name="Body Text Indent" w:semiHidden="1" w:unhideWhenUsed="1"/>
-    <w:lsdException w:name="List Continue" w:semiHidden="1" w:unhideWhenUsed="1"/>
-    <w:lsdException w:name="List Continue 2" w:semiHidden="1" w:unhideWhenUsed="1"/>
-    <w:lsdException w:name="List Continue 3" w:semiHidden="1" w:unhideWhenUsed="1"/>
-    <w:lsdException w:name="List Continue 4" w:semiHidden="1" w:unhideWhenUsed="1"/>
-    <w:lsdException w:name="List Continue 5" w:semiHidden="1" w:unhideWhenUsed="1"/>
-    <w:lsdException w:name="Message Header" w:semiHidden="1" w:unhideWhenUsed="1"/>
-    <w:lsdException w:name="Subtitle" w:uiPriority="11" w:qFormat="1"/>
-    <w:lsdException w:name="Salutation" w:semiHidden="1" w:unhideWhenUsed="1"/>
-    <w:lsdException w:name="Date" w:semiHidden="1" w:unhideWhenUsed="1"/>
-    <w:lsdException w:name="Body Text First Indent" w:semiHidden="1" w:unhideWhenUsed="1"/>
-    <w:lsdException w:name="Body Text First Indent 2" w:semiHidden="1" w:unhideWhenUsed="1"/>
-    <w:lsdException w:name="Note Heading" w:semiHidden="1" w:unhideWhenUsed="1"/>
-    <w:lsdException w:name="Body Text 2" w:semiHidden="1" w:unhideWhenUsed="1"/>
-    <w:lsdException w:name="Body Text 3" w:semiHidden="1" w:unhideWhenUsed="1"/>
-    <w:lsdException w:name="Body Text Indent 2" w:semiHidden="1" w:unhideWhenUsed="1"/>
-    <w:lsdException w:name="Body Text Indent 3" w:semiHidden="1" w:unhideWhenUsed="1"/>
-    <w:lsdException w:name="Block Text" w:semiHidden="1" w:unhideWhenUsed="1"/>
-    <w:lsdException w:name="Hyperlink" w:semiHidden="1" w:unhideWhenUsed="1"/>
-    <w:lsdException w:name="FollowedHyperlink" w:semiHidden="1" w:unhideWhenUsed="1"/>
-    <w:lsdException w:name="Strong" w:uiPriority="22" w:qFormat="1"/>
-    <w:lsdException w:name="Emphasis" w:uiPriority="20" w:qFormat="1"/>
-    <w:lsdException w:name="Document Map" w:semiHidden="1" w:unhideWhenUsed="1"/>
-    <w:lsdException w:name="Plain Text" w:semiHidden="1" w:unhideWhenUsed="1"/>
-    <w:lsdException w:name="E-mail Signature" w:semiHidden="1" w:unhideWhenUsed="1"/>
-    <w:lsdException w:name="HTML Top of Form" w:semiHidden="1" w:unhideWhenUsed="1"/>
-    <w:lsdException w:name="HTML Bottom of Form" w:semiHidden="1" w:unhideWhenUsed="1"/>
-    <w:lsdException w:name="Normal (Web)" w:semiHidden="1" w:unhideWhenUsed="1"/>
-    <w:lsdException w:name="HTML Acronym" w:semiHidden="1" w:unhideWhenUsed="1"/>
-    <w:lsdException w:name="HTML Address" w:semiHidden="1" w:unhideWhenUsed="1"/>
-    <w:lsdException w:name="HTML Cite" w:semiHidden="1" w:unhideWhenUsed="1"/>
-    <w:lsdException w:name="HTML Code" w:semiHidden="1" w:unhideWhenUsed="1"/>
-    <w:lsdException w:name="HTML Definition" w:semiHidden="1" w:unhideWhenUsed="1"/>
-    <w:lsdException w:name="HTML Keyboard" w:semiHidden="1" w:unhideWhenUsed="1"/>
-    <w:lsdException w:name="HTML Preformatted" w:semiHidden="1" w:unhideWhenUsed="1"/>
-    <w:lsdException w:name="HTML Sample" w:semiHidden="1" w:unhideWhenUsed="1"/>
-    <w:lsdException w:name="HTML Typewriter" w:semiHidden="1" w:unhideWhenUsed="1"/>
-    <w:lsdException w:name="HTML Variable" w:semiHidden="1" w:unhideWhenUsed="1"/>
-    <w:lsdException w:name="Normal Table" w:semiHidden="1" w:unhideWhenUsed="1"/>
-    <w:lsdException w:name="annotation subject" w:semiHidden="1" w:unhideWhenUsed="1"/>
-    <w:lsdException w:name="No List" w:semiHidden="1" w:unhideWhenUsed="1"/>
-    <w:lsdException w:name="Outline List 1" w:semiHidden="1" w:unhideWhenUsed="1"/>
-    <w:lsdException w:name="Outline List 2" w:semiHidden="1" w:unhideWhenUsed="1"/>
-    <w:lsdException w:name="Outline List 3" w:semiHidden="1" w:unhideWhenUsed="1"/>
-    <w:lsdException w:name="Table Simple 1" w:semiHidden="1" w:unhideWhenUsed="1"/>
-    <w:lsdException w:name="Table Simple 2" w:semiHidden="1" w:unhideWhenUsed="1"/>
-    <w:lsdException w:name="Table Simple 3" w:semiHidden="1" w:unhideWhenUsed="1"/>
-    <w:lsdException w:name="Table Classic 1" w:semiHidden="1" w:unhideWhenUsed="1"/>
-    <w:lsdException w:name="Table Classic 2" w:semiHidden="1" w:unhideWhenUsed="1"/>
-    <w:lsdException w:name="Table Classic 3" w:semiHidden="1" w:unhideWhenUsed="1"/>
-    <w:lsdException w:name="Table Classic 4" w:semiHidden="1" w:unhideWhenUsed="1"/>
-    <w:lsdException w:name="Table Colorful 1" w:semiHidden="1" w:unhideWhenUsed="1"/>
-    <w:lsdException w:name="Table Colorful 2" w:semiHidden="1" w:unhideWhenUsed="1"/>
-    <w:lsdException w:name="Table Colorful 3" w:semiHidden="1" w:unhideWhenUsed="1"/>
-    <w:lsdException w:name="Table Columns 1" w:semiHidden="1" w:unhideWhenUsed="1"/>
-    <w:lsdException w:name="Table Columns 2" w:semiHidden="1" w:unhideWhenUsed="1"/>
-    <w:lsdException w:name="Table Columns 3" w:semiHidden="1" w:unhideWhenUsed="1"/>
-    <w:lsdException w:name="Table Columns 4" w:semiHidden="1" w:unhideWhenUsed="1"/>
-    <w:lsdException w:name="Table Columns 5" w:semiHidden="1" w:unhideWhenUsed="1"/>
-    <w:lsdException w:name="Table Grid 1" w:semiHidden="1" w:unhideWhenUsed="1"/>
-    <w:lsdException w:name="Table Grid 2" w:semiHidden="1" w:unhideWhenUsed="1"/>
-    <w:lsdException w:name="Table Grid 3" w:semiHidden="1" w:unhideWhenUsed="1"/>
-    <w:lsdException w:name="Table Grid 4" w:semiHidden="1" w:unhideWhenUsed="1"/>
-    <w:lsdException w:name="Table Grid 5" w:semiHidden="1" w:unhideWhenUsed="1"/>
-    <w:lsdException w:name="Table Grid 6" w:semiHidden="1" w:unhideWhenUsed="1"/>
-    <w:lsdException w:name="Table Grid 7" w:semiHidden="1" w:unhideWhenUsed="1"/>
-    <w:lsdException w:name="Table Grid 8" w:semiHidden="1" w:unhideWhenUsed="1"/>
-    <w:lsdException w:name="Table List 1" w:semiHidden="1" w:unhideWhenUsed="1"/>
-    <w:lsdException w:name="Table List 2" w:semiHidden="1" w:unhideWhenUsed="1"/>
-    <w:lsdException w:name="Table List 3" w:semiHidden="1" w:unhideWhenUsed="1"/>
-    <w:lsdException w:name="Table List 4" w:semiHidden="1" w:unhideWhenUsed="1"/>
-    <w:lsdException w:name="Table List 5" w:semiHidden="1" w:unhideWhenUsed="1"/>
-    <w:lsdException w:name="Table List 6" w:semiHidden="1" w:unhideWhenUsed="1"/>
-    <w:lsdException w:name="Table List 7" w:semiHidden="1" w:unhideWhenUsed="1"/>
-    <w:lsdException w:name="Table List 8" w:semiHidden="1" w:unhideWhenUsed="1"/>
-    <w:lsdException w:name="Table 3D effects 1" w:semiHidden="1" w:unhideWhenUsed="1"/>
-    <w:lsdException w:name="Table 3D effects 2" w:semiHidden="1" w:unhideWhenUsed="1"/>
-    <w:lsdException w:name="Table 3D effects 3" w:semiHidden="1" w:unhideWhenUsed="1"/>
-    <w:lsdException w:name="Table Contemporary" w:semiHidden="1" w:unhideWhenUsed="1"/>
-    <w:lsdException w:name="Table Elegant" w:semiHidden="1" w:unhideWhenUsed="1"/>
-    <w:lsdException w:name="Table Professional" w:semiHidden="1" w:unhideWhenUsed="1"/>
-    <w:lsdException w:name="Table Subtle 1" w:semiHidden="1" w:unhideWhenUsed="1"/>
-    <w:lsdException w:name="Table Subtle 2" w:semiHidden="1" w:unhideWhenUsed="1"/>
-    <w:lsdException w:name="Table Web 1" w:semiHidden="1" w:unhideWhenUsed="1"/>
-    <w:lsdException w:name="Table Web 2" w:semiHidden="1" w:unhideWhenUsed="1"/>
-    <w:lsdException w:name="Table Web 3" w:semiHidden="1" w:unhideWhenUsed="1"/>
-    <w:lsdException w:name="Balloon Text" w:semiHidden="1" w:unhideWhenUsed="1"/>
-    <w:lsdException w:name="Table Grid" w:uiPriority="59"/>
-    <w:lsdException w:name="Table Theme" w:semiHidden="1" w:unhideWhenUsed="1"/>
-    <w:lsdException w:name="Placeholder Text" w:semiHidden="1"/>
-    <w:lsdException w:name="No Spacing" w:uiPriority="1" w:qFormat="1"/>
-    <w:lsdException w:name="Light Shading" w:uiPriority="60"/>
-    <w:lsdException w:name="Light List" w:uiPriority="61"/>
-    <w:lsdException w:name="Light Grid" w:uiPriority="62"/>
-    <w:lsdException w:name="Medium Shading 1" w:uiPriority="63"/>
-    <w:lsdException w:name="Medium Shading 2" w:uiPriority="64"/>
-    <w:lsdException w:name="Medium List 1" w:uiPriority="65"/>
-    <w:lsdException w:name="Medium List 2" w:uiPriority="66"/>
-    <w:lsdException w:name="Medium Grid 1" w:uiPriority="67"/>
-    <w:lsdException w:name="Medium Grid 2" w:uiPriority="68"/>
-    <w:lsdException w:name="Medium Grid 3" w:uiPriority="69"/>
-    <w:lsdException w:name="Dark List" w:uiPriority="70"/>
-    <w:lsdException w:name="Colorful Shading" w:uiPriority="71"/>
-    <w:lsdException w:name="Colorful List" w:uiPriority="72"/>
-    <w:lsdException w:name="Colorful Grid" w:uiPriority="73"/>
-    <w:lsdException w:name="Light Shading Accent 1" w:uiPriority="60"/>
-    <w:lsdException w:name="Light List Accent 1" w:uiPriority="61"/>
-    <w:lsdException w:name="Light Grid Accent 1" w:uiPriority="62"/>
-    <w:lsdException w:name="Medium Shading 1 Accent 1" w:uiPriority="63"/>
-    <w:lsdException w:name="Medium Shading 2 Accent 1" w:uiPriority="64"/>
-    <w:lsdException w:name="Medium List 1 Accent 1" w:uiPriority="65"/>
-    <w:lsdException w:name="Revision" w:semiHidden="1"/>
-    <w:lsdException w:name="List Paragraph" w:uiPriority="34" w:qFormat="1"/>
-    <w:lsdException w:name="Quote" w:uiPriority="29" w:qFormat="1"/>
-    <w:lsdException w:name="Intense Quote" w:uiPriority="30" w:qFormat="1"/>
-    <w:lsdException w:name="Medium List 2 Accent 1" w:uiPriority="66"/>
-    <w:lsdException w:name="Medium Grid 1 Accent 1" w:uiPriority="67"/>
-    <w:lsdException w:name="Medium Grid 2 Accent 1" w:uiPriority="68"/>
-    <w:lsdException w:name="Medium Grid 3 Accent 1" w:uiPriority="69"/>
-    <w:lsdException w:name="Dark List Accent 1" w:uiPriority="70"/>
-    <w:lsdException w:name="Colorful Shading Accent 1" w:uiPriority="71"/>
-    <w:lsdException w:name="Colorful List Accent 1" w:uiPriority="72"/>
-    <w:lsdException w:name="Colorful Grid Accent 1" w:uiPriority="73"/>
-    <w:lsdException w:name="Light Shading Accent 2" w:uiPriority="60"/>
-    <w:lsdException w:name="Light List Accent 2" w:uiPriority="61"/>
-    <w:lsdException w:name="Light Grid Accent 2" w:uiPriority="62"/>
-    <w:lsdException w:name="Medium Shading 1 Accent 2" w:uiPriority="63"/>
-    <w:lsdException w:name="Medium Shading 2 Accent 2" w:uiPriority="64"/>
-    <w:lsdException w:name="Medium List 1 Accent 2" w:uiPriority="65"/>
-    <w:lsdException w:name="Medium List 2 Accent 2" w:uiPriority="66"/>
-    <w:lsdException w:name="Medium Grid 1 Accent 2" w:uiPriority="67"/>
-    <w:lsdException w:name="Medium Grid 2 Accent 2" w:uiPriority="68"/>
-    <w:lsdException w:name="Medium Grid 3 Accent 2" w:uiPriority="69"/>
-    <w:lsdException w:name="Dark List Accent 2" w:uiPriority="70"/>
-    <w:lsdException w:name="Colorful Shading Accent 2" w:uiPriority="71"/>
-    <w:lsdException w:name="Colorful List Accent 2" w:uiPriority="72"/>
-    <w:lsdException w:name="Colorful Grid Accent 2" w:uiPriority="73"/>
-    <w:lsdException w:name="Light Shading Accent 3" w:uiPriority="60"/>
-    <w:lsdException w:name="Light List Accent 3" w:uiPriority="61"/>
-    <w:lsdException w:name="Light Grid Accent 3" w:uiPriority="62"/>
-    <w:lsdException w:name="Medium Shading 1 Accent 3" w:uiPriority="63"/>
-    <w:lsdException w:name="Medium Shading 2 Accent 3" w:uiPriority="64"/>
-    <w:lsdException w:name="Medium List 1 Accent 3" w:uiPriority="65"/>
-    <w:lsdException w:name="Medium List 2 Accent 3" w:uiPriority="66"/>
-    <w:lsdException w:name="Medium Grid 1 Accent 3" w:uiPriority="67"/>
-    <w:lsdException w:name="Medium Grid 2 Accent 3" w:uiPriority="68"/>
-    <w:lsdException w:name="Medium Grid 3 Accent 3" w:uiPriority="69"/>
-    <w:lsdException w:name="Dark List Accent 3" w:uiPriority="70"/>
-    <w:lsdException w:name="Colorful Shading Accent 3" w:uiPriority="71"/>
-    <w:lsdException w:name="Colorful List Accent 3" w:uiPriority="72"/>
-    <w:lsdException w:name="Colorful Grid Accent 3" w:uiPriority="73"/>
-    <w:lsdException w:name="Light Shading Accent 4" w:uiPriority="60"/>
-    <w:lsdException w:name="Light List Accent 4" w:uiPriority="61"/>
-    <w:lsdException w:name="Light Grid Accent 4" w:uiPriority="62"/>
-    <w:lsdException w:name="Medium Shading 1 Accent 4" w:uiPriority="63"/>
-    <w:lsdException w:name="Medium Shading 2 Accent 4" w:uiPriority="64"/>
-    <w:lsdException w:name="Medium List 1 Accent 4" w:uiPriority="65"/>
-    <w:lsdException w:name="Medium List 2 Accent 4" w:uiPriority="66"/>
-    <w:lsdException w:name="Medium Grid 1 Accent 4" w:uiPriority="67"/>
-    <w:lsdException w:name="Medium Grid 2 Accent 4" w:uiPriority="68"/>
-    <w:lsdException w:name="Medium Grid 3 Accent 4" w:uiPriority="69"/>
-    <w:lsdException w:name="Dark List Accent 4" w:uiPriority="70"/>
-    <w:lsdException w:name="Colorful Shading Accent 4" w:uiPriority="71"/>
-    <w:lsdException w:name="Colorful List Accent 4" w:uiPriority="72"/>
-    <w:lsdException w:name="Colorful Grid Accent 4" w:uiPriority="73"/>
-    <w:lsdException w:name="Light Shading Accent 5" w:uiPriority="60"/>
-    <w:lsdException w:name="Light List Accent 5" w:uiPriority="61"/>
-    <w:lsdException w:name="Light Grid Accent 5" w:uiPriority="62"/>
-    <w:lsdException w:name="Medium Shading 1 Accent 5" w:uiPriority="63"/>
-    <w:lsdException w:name="Medium Shading 2 Accent 5" w:uiPriority="64"/>
-    <w:lsdException w:name="Medium List 1 Accent 5" w:uiPriority="65"/>
-    <w:lsdException w:name="Medium List 2 Accent 5" w:uiPriority="66"/>
-    <w:lsdException w:name="Medium Grid 1 Accent 5" w:uiPriority="67"/>
-    <w:lsdException w:name="Medium Grid 2 Accent 5" w:uiPriority="68"/>
-    <w:lsdException w:name="Medium Grid 3 Accent 5" w:uiPriority="69"/>
-    <w:lsdException w:name="Dark List Accent 5" w:uiPriority="70"/>
-    <w:lsdException w:name="Colorful Shading Accent 5" w:uiPriority="71"/>
-    <w:lsdException w:name="Colorful List Accent 5" w:uiPriority="72"/>
-    <w:lsdException w:name="Colorful Grid Accent 5" w:uiPriority="73"/>
-    <w:lsdException w:name="Light Shading Accent 6" w:uiPriority="60"/>
-    <w:lsdException w:name="Light List Accent 6" w:uiPriority="61"/>
-    <w:lsdException w:name="Light Grid Accent 6" w:uiPriority="62"/>
-    <w:lsdException w:name="Medium Shading 1 Accent 6" w:uiPriority="63"/>
-    <w:lsdException w:name="Medium Shading 2 Accent 6" w:uiPriority="64"/>
-    <w:lsdException w:name="Medium List 1 Accent 6" w:uiPriority="65"/>
-    <w:lsdException w:name="Medium List 2 Accent 6" w:uiPriority="66"/>
-    <w:lsdException w:name="Medium Grid 1 Accent 6" w:uiPriority="67"/>
-    <w:lsdException w:name="Medium Grid 2 Accent 6" w:uiPriority="68"/>
-    <w:lsdException w:name="Medium Grid 3 Accent 6" w:uiPriority="69"/>
-    <w:lsdException w:name="Dark List Accent 6" w:uiPriority="70"/>
-    <w:lsdException w:name="Colorful Shading Accent 6" w:uiPriority="71"/>
-    <w:lsdException w:name="Colorful List Accent 6" w:uiPriority="72"/>
-    <w:lsdException w:name="Colorful Grid Accent 6" w:uiPriority="73"/>
-    <w:lsdException w:name="Subtle Emphasis" w:uiPriority="19" w:qFormat="1"/>
-    <w:lsdException w:name="Intense Emphasis" w:uiPriority="21" w:qFormat="1"/>
-    <w:lsdException w:name="Subtle Reference" w:uiPriority="31" w:qFormat="1"/>
-    <w:lsdException w:name="Intense Reference" w:uiPriority="32" w:qFormat="1"/>
-    <w:lsdException w:name="Book Title" w:uiPriority="33" w:qFormat="1"/>
-    <w:lsdException w:name="Bibliography" w:semiHidden="1" w:uiPriority="37" w:unhideWhenUsed="1"/>
-    <w:lsdException w:name="TOC Heading" w:semiHidden="1" w:uiPriority="39" w:unhideWhenUsed="1" w:qFormat="1"/>
-    <w:lsdException w:name="Plain Table 1" w:uiPriority="41"/>
-    <w:lsdException w:name="Plain Table 2" w:uiPriority="42"/>
-    <w:lsdException w:name="Plain Table 3" w:uiPriority="43"/>
-    <w:lsdException w:name="Plain Table 4" w:uiPriority="44"/>
-    <w:lsdException w:name="Plain Table 5" w:uiPriority="45"/>
-    <w:lsdException w:name="Grid Table Light" w:uiPriority="40"/>
-    <w:lsdException w:name="Grid Table 1 Light" w:uiPriority="46"/>
-    <w:lsdException w:name="Grid Table 2" w:uiPriority="47"/>
-    <w:lsdException w:name="Grid Table 3" w:uiPriority="48"/>
-    <w:lsdException w:name="Grid Table 4" w:uiPriority="49"/>
-    <w:lsdException w:name="Grid Table 5 Dark" w:uiPriority="50"/>
-    <w:lsdException w:name="Grid Table 6 Colorful" w:uiPriority="51"/>
-    <w:lsdException w:name="Grid Table 7 Colorful" w:uiPriority="52"/>
-    <w:lsdException w:name="Grid Table 1 Light Accent 1" w:uiPriority="46"/>
-    <w:lsdException w:name="Grid Table 2 Accent 1" w:uiPriority="47"/>
-    <w:lsdException w:name="Grid Table 3 Accent 1" w:uiPriority="48"/>
-    <w:lsdException w:name="Grid Table 4 Accent 1" w:uiPriority="49"/>
-    <w:lsdException w:name="Grid Table 5 Dark Accent 1" w:uiPriority="50"/>
-    <w:lsdException w:name="Grid Table 6 Colorful Accent 1" w:uiPriority="51"/>
-    <w:lsdException w:name="Grid Table 7 Colorful Accent 1" w:uiPriority="52"/>
-    <w:lsdException w:name="Grid Table 1 Light Accent 2" w:uiPriority="46"/>
-    <w:lsdException w:name="Grid Table 2 Accent 2" w:uiPriority="47"/>
-    <w:lsdException w:name="Grid Table 3 Accent 2" w:uiPriority="48"/>
-    <w:lsdException w:name="Grid Table 4 Accent 2" w:uiPriority="49"/>
-    <w:lsdException w:name="Grid Table 5 Dark Accent 2" w:uiPriority="50"/>
-    <w:lsdException w:name="Grid Table 6 Colorful Accent 2" w:uiPriority="51"/>
-    <w:lsdException w:name="Grid Table 7 Colorful Accent 2" w:uiPriority="52"/>
-    <w:lsdException w:name="Grid Table 1 Light Accent 3" w:uiPriority="46"/>
-    <w:lsdException w:name="Grid Table 2 Accent 3" w:uiPriority="47"/>
-    <w:lsdException w:name="Grid Table 3 Accent 3" w:uiPriority="48"/>
-    <w:lsdException w:name="Grid Table 4 Accent 3" w:uiPriority="49"/>
-    <w:lsdException w:name="Grid Table 5 Dark Accent 3" w:uiPriority="50"/>
-    <w:lsdException w:name="Grid Table 6 Colorful Accent 3" w:uiPriority="51"/>
-    <w:lsdException w:name="Grid Table 7 Colorful Accent 3" w:uiPriority="52"/>
-    <w:lsdException w:name="Grid Table 1 Light Accent 4" w:uiPriority="46"/>
-    <w:lsdException w:name="Grid Table 2 Accent 4" w:uiPriority="47"/>
-    <w:lsdException w:name="Grid Table 3 Accent 4" w:uiPriority="48"/>
-    <w:lsdException w:name="Grid Table 4 Accent 4" w:uiPriority="49"/>
-    <w:lsdException w:name="Grid Table 5 Dark Accent 4" w:uiPriority="50"/>
-    <w:lsdException w:name="Grid Table 6 Colorful Accent 4" w:uiPriority="51"/>
-    <w:lsdException w:name="Grid Table 7 Colorful Accent 4" w:uiPriority="52"/>
-    <w:lsdException w:name="Grid Table 1 Light Accent 5" w:uiPriority="46"/>
-    <w:lsdException w:name="Grid Table 2 Accent 5" w:uiPriority="47"/>
-    <w:lsdException w:name="Grid Table 3 Accent 5" w:uiPriority="48"/>
-    <w:lsdException w:name="Grid Table 4 Accent 5" w:uiPriority="49"/>
-    <w:lsdException w:name="Grid Table 5 Dark Accent 5" w:uiPriority="50"/>
-    <w:lsdException w:name="Grid Table 6 Colorful Accent 5" w:uiPriority="51"/>
-    <w:lsdException w:name="Grid Table 7 Colorful Accent 5" w:uiPriority="52"/>
-    <w:lsdException w:name="Grid Table 1 Light Accent 6" w:uiPriority="46"/>
-    <w:lsdException w:name="Grid Table 2 Accent 6" w:uiPriority="47"/>
-    <w:lsdException w:name="Grid Table 3 Accent 6" w:uiPriority="48"/>
-    <w:lsdException w:name="Grid Table 4 Accent 6" w:uiPriority="49"/>
-    <w:lsdException w:name="Grid Table 5 Dark Accent 6" w:uiPriority="50"/>
-    <w:lsdException w:name="Grid Table 6 Colorful Accent 6" w:uiPriority="51"/>
-    <w:lsdException w:name="Grid Table 7 Colorful Accent 6" w:uiPriority="52"/>
-    <w:lsdException w:name="List Table 1 Light" w:uiPriority="46"/>
-    <w:lsdException w:name="List Table 2" w:uiPriority="47"/>
-    <w:lsdException w:name="List Table 3" w:uiPriority="48"/>
-    <w:lsdException w:name="List Table 4" w:uiPriority="49"/>
-    <w:lsdException w:name="List Table 5 Dark" w:uiPriority="50"/>
-    <w:lsdException w:name="List Table 6 Colorful" w:uiPriority="51"/>
-    <w:lsdException w:name="List Table 7 Colorful" w:uiPriority="52"/>
-    <w:lsdException w:name="List Table 1 Light Accent 1" w:uiPriority="46"/>
-    <w:lsdException w:name="List Table 2 Accent 1" w:uiPriority="47"/>
-    <w:lsdException w:name="List Table 3 Accent 1" w:uiPriority="48"/>
-    <w:lsdException w:name="List Table 4 Accent 1" w:uiPriority="49"/>
-    <w:lsdException w:name="List Table 5 Dark Accent 1" w:uiPriority="50"/>
-    <w:lsdException w:name="List Table 6 Colorful Accent 1" w:uiPriority="51"/>
-    <w:lsdException w:name="List Table 7 Colorful Accent 1" w:uiPriority="52"/>
-    <w:lsdException w:name="List Table 1 Light Accent 2" w:uiPriority="46"/>
-    <w:lsdException w:name="List Table 2 Accent 2" w:uiPriority="47"/>
-    <w:lsdException w:name="List Table 3 Accent 2" w:uiPriority="48"/>
-    <w:lsdException w:name="List Table 4 Accent 2" w:uiPriority="49"/>
-    <w:lsdException w:name="List Table 5 Dark Accent 2" w:uiPriority="50"/>
-    <w:lsdException w:name="List Table 6 Colorful Accent 2" w:uiPriority="51"/>
-    <w:lsdException w:name="List Table 7 Colorful Accent 2" w:uiPriority="52"/>
-    <w:lsdException w:name="List Table 1 Light Accent 3" w:uiPriority="46"/>
-    <w:lsdException w:name="List Table 2 Accent 3" w:uiPriority="47"/>
-    <w:lsdException w:name="List Table 3 Accent 3" w:uiPriority="48"/>
-    <w:lsdException w:name="List Table 4 Accent 3" w:uiPriority="49"/>
-    <w:lsdException w:name="List Table 5 Dark Accent 3" w:uiPriority="50"/>
-    <w:lsdException w:name="List Table 6 Colorful Accent 3" w:uiPriority="51"/>
-    <w:lsdException w:name="List Table 7 Colorful Accent 3" w:uiPriority="52"/>
-    <w:lsdException w:name="List Table 1 Light Accent 4" w:uiPriority="46"/>
-    <w:lsdException w:name="List Table 2 Accent 4" w:uiPriority="47"/>
-    <w:lsdException w:name="List Table 3 Accent 4" w:uiPriority="48"/>
-    <w:lsdException w:name="List Table 4 Accent 4" w:uiPriority="49"/>
-    <w:lsdException w:name="List Table 5 Dark Accent 4" w:uiPriority="50"/>
-    <w:lsdException w:name="List Table 6 Colorful Accent 4" w:uiPriority="51"/>
-    <w:lsdException w:name="List Table 7 Colorful Accent 4" w:uiPriority="52"/>
-    <w:lsdException w:name="List Table 1 Light Accent 5" w:uiPriority="46"/>
-    <w:lsdException w:name="List Table 2 Accent 5" w:uiPriority="47"/>
-    <w:lsdException w:name="List Table 3 Accent 5" w:uiPriority="48"/>
-    <w:lsdException w:name="List Table 4 Accent 5" w:uiPriority="49"/>
-    <w:lsdException w:name="List Table 5 Dark Accent 5" w:uiPriority="50"/>
-    <w:lsdException w:name="List Table 6 Colorful Accent 5" w:uiPriority="51"/>
-    <w:lsdException w:name="List Table 7 Colorful Accent 5" w:uiPriority="52"/>
-    <w:lsdException w:name="List Table 1 Light Accent 6" w:uiPriority="46"/>
-    <w:lsdException w:name="List Table 2 Accent 6" w:uiPriority="47"/>
-    <w:lsdException w:name="List Table 3 Accent 6" w:uiPriority="48"/>
-    <w:lsdException w:name="List Table 4 Accent 6" w:uiPriority="49"/>
-    <w:lsdException w:name="List Table 5 Dark Accent 6" w:uiPriority="50"/>
-    <w:lsdException w:name="List Table 6 Colorful Accent 6" w:uiPriority="51"/>
-    <w:lsdException w:name="List Table 7 Colorful Accent 6" w:uiPriority="52"/>
+  <w:latentStyles w:defLockedState="0" w:defUIPriority="99" w:defSemiHidden="1" w:defUnhideWhenUsed="1" w:defQFormat="0" w:count="267">
+    <w:lsdException w:name="Normal" w:semiHidden="0" w:uiPriority="0" w:unhideWhenUsed="0" w:qFormat="1"/>
+    <w:lsdException w:name="heading 1" w:semiHidden="0" w:uiPriority="9" w:unhideWhenUsed="0" w:qFormat="1"/>
+    <w:lsdException w:name="heading 2" w:uiPriority="9" w:qFormat="1"/>
+    <w:lsdException w:name="heading 3" w:uiPriority="9" w:qFormat="1"/>
+    <w:lsdException w:name="heading 4" w:uiPriority="9" w:qFormat="1"/>
+    <w:lsdException w:name="heading 5" w:uiPriority="9" w:qFormat="1"/>
+    <w:lsdException w:name="heading 6" w:uiPriority="9" w:qFormat="1"/>
+    <w:lsdException w:name="heading 7" w:uiPriority="9" w:qFormat="1"/>
+    <w:lsdException w:name="heading 8" w:uiPriority="9" w:qFormat="1"/>
+    <w:lsdException w:name="heading 9" w:uiPriority="9" w:qFormat="1"/>
+    <w:lsdException w:name="toc 1" w:uiPriority="39"/>
+    <w:lsdException w:name="toc 2" w:uiPriority="39"/>
+    <w:lsdException w:name="toc 3" w:uiPriority="39"/>
+    <w:lsdException w:name="toc 4" w:uiPriority="39"/>
+    <w:lsdException w:name="toc 5" w:uiPriority="39"/>
+    <w:lsdException w:name="toc 6" w:uiPriority="39"/>
+    <w:lsdException w:name="toc 7" w:uiPriority="39"/>
+    <w:lsdException w:name="toc 8" w:uiPriority="39"/>
+    <w:lsdException w:name="toc 9" w:uiPriority="39"/>
+    <w:lsdException w:name="caption" w:uiPriority="35" w:qFormat="1"/>
+    <w:lsdException w:name="Title" w:semiHidden="0" w:uiPriority="10" w:unhideWhenUsed="0" w:qFormat="1"/>
+    <w:lsdException w:name="Default Paragraph Font" w:uiPriority="1"/>
+    <w:lsdException w:name="Subtitle" w:semiHidden="0" w:uiPriority="11" w:unhideWhenUsed="0" w:qFormat="1"/>
+    <w:lsdException w:name="Strong" w:semiHidden="0" w:uiPriority="22" w:unhideWhenUsed="0" w:qFormat="1"/>
+    <w:lsdException w:name="Emphasis" w:semiHidden="0" w:uiPriority="20" w:unhideWhenUsed="0" w:qFormat="1"/>
+    <w:lsdException w:name="Table Grid" w:semiHidden="0" w:uiPriority="59" w:unhideWhenUsed="0"/>
+    <w:lsdException w:name="Placeholder Text" w:unhideWhenUsed="0"/>
+    <w:lsdException w:name="No Spacing" w:semiHidden="0" w:uiPriority="1" w:unhideWhenUsed="0" w:qFormat="1"/>
+    <w:lsdException w:name="Light Shading" w:semiHidden="0" w:uiPriority="60" w:unhideWhenUsed="0"/>
+    <w:lsdException w:name="Light List" w:semiHidden="0" w:uiPriority="61" w:unhideWhenUsed="0"/>
+    <w:lsdException w:name="Light Grid" w:semiHidden="0" w:uiPriority="62" w:unhideWhenUsed="0"/>
+    <w:lsdException w:name="Medium Shading 1" w:semiHidden="0" w:uiPriority="63" w:unhideWhenUsed="0"/>
+    <w:lsdException w:name="Medium Shading 2" w:semiHidden="0" w:uiPriority="64" w:unhideWhenUsed="0"/>
+    <w:lsdException w:name="Medium List 1" w:semiHidden="0" w:uiPriority="65" w:unhideWhenUsed="0"/>
+    <w:lsdException w:name="Medium List 2" w:semiHidden="0" w:uiPriority="66" w:unhideWhenUsed="0"/>
+    <w:lsdException w:name="Medium Grid 1" w:semiHidden="0" w:uiPriority="67" w:unhideWhenUsed="0"/>
+    <w:lsdException w:name="Medium Grid 2" w:semiHidden="0" w:uiPriority="68" w:unhideWhenUsed="0"/>
+    <w:lsdException w:name="Medium Grid 3" w:semiHidden="0" w:uiPriority="69" w:unhideWhenUsed="0"/>
+    <w:lsdException w:name="Dark List" w:semiHidden="0" w:uiPriority="70" w:unhideWhenUsed="0"/>
+    <w:lsdException w:name="Colorful Shading" w:semiHidden="0" w:uiPriority="71" w:unhideWhenUsed="0"/>
+    <w:lsdException w:name="Colorful List" w:semiHidden="0" w:uiPriority="72" w:unhideWhenUsed="0"/>
+    <w:lsdException w:name="Colorful Grid" w:semiHidden="0" w:uiPriority="73" w:unhideWhenUsed="0"/>
+    <w:lsdException w:name="Light Shading Accent 1" w:semiHidden="0" w:uiPriority="60" w:unhideWhenUsed="0"/>
+    <w:lsdException w:name="Light List Accent 1" w:semiHidden="0" w:uiPriority="61" w:unhideWhenUsed="0"/>
+    <w:lsdException w:name="Light Grid Accent 1" w:semiHidden="0" w:uiPriority="62" w:unhideWhenUsed="0"/>
+    <w:lsdException w:name="Medium Shading 1 Accent 1" w:semiHidden="0" w:uiPriority="63" w:unhideWhenUsed="0"/>
+    <w:lsdException w:name="Medium Shading 2 Accent 1" w:semiHidden="0" w:uiPriority="64" w:unhideWhenUsed="0"/>
+    <w:lsdException w:name="Medium List 1 Accent 1" w:semiHidden="0" w:uiPriority="65" w:unhideWhenUsed="0"/>
+    <w:lsdException w:name="Revision" w:unhideWhenUsed="0"/>
+    <w:lsdException w:name="List Paragraph" w:semiHidden="0" w:uiPriority="34" w:unhideWhenUsed="0" w:qFormat="1"/>
+    <w:lsdException w:name="Quote" w:semiHidden="0" w:uiPriority="29" w:unhideWhenUsed="0" w:qFormat="1"/>
+    <w:lsdException w:name="Intense Quote" w:semiHidden="0" w:uiPriority="30" w:unhideWhenUsed="0" w:qFormat="1"/>
+    <w:lsdException w:name="Medium List 2 Accent 1" w:semiHidden="0" w:uiPriority="66" w:unhideWhenUsed="0"/>
+    <w:lsdException w:name="Medium Grid 1 Accent 1" w:semiHidden="0" w:uiPriority="67" w:unhideWhenUsed="0"/>
+    <w:lsdException w:name="Medium Grid 2 Accent 1" w:semiHidden="0" w:uiPriority="68" w:unhideWhenUsed="0"/>
+    <w:lsdException w:name="Medium Grid 3 Accent 1" w:semiHidden="0" w:uiPriority="69" w:unhideWhenUsed="0"/>
+    <w:lsdException w:name="Dark List Accent 1" w:semiHidden="0" w:uiPriority="70" w:unhideWhenUsed="0"/>
+    <w:lsdException w:name="Colorful Shading Accent 1" w:semiHidden="0" w:uiPriority="71" w:unhideWhenUsed="0"/>
+    <w:lsdException w:name="Colorful List Accent 1" w:semiHidden="0" w:uiPriority="72" w:unhideWhenUsed="0"/>
+    <w:lsdException w:name="Colorful Grid Accent 1" w:semiHidden="0" w:uiPriority="73" w:unhideWhenUsed="0"/>
+    <w:lsdException w:name="Light Shading Accent 2" w:semiHidden="0" w:uiPriority="60" w:unhideWhenUsed="0"/>
+    <w:lsdException w:name="Light List Accent 2" w:semiHidden="0" w:uiPriority="61" w:unhideWhenUsed="0"/>
+    <w:lsdException w:name="Light Grid Accent 2" w:semiHidden="0" w:uiPriority="62" w:unhideWhenUsed="0"/>
+    <w:lsdException w:name="Medium Shading 1 Accent 2" w:semiHidden="0" w:uiPriority="63" w:unhideWhenUsed="0"/>
+    <w:lsdException w:name="Medium Shading 2 Accent 2" w:semiHidden="0" w:uiPriority="64" w:unhideWhenUsed="0"/>
+    <w:lsdException w:name="Medium List 1 Accent 2" w:semiHidden="0" w:uiPriority="65" w:unhideWhenUsed="0"/>
+    <w:lsdException w:name="Medium List 2 Accent 2" w:semiHidden="0" w:uiPriority="66" w:unhideWhenUsed="0"/>
+    <w:lsdException w:name="Medium Grid 1 Accent 2" w:semiHidden="0" w:uiPriority="67" w:unhideWhenUsed="0"/>
+    <w:lsdException w:name="Medium Grid 2 Accent 2" w:semiHidden="0" w:uiPriority="68" w:unhideWhenUsed="0"/>
+    <w:lsdException w:name="Medium Grid 3 Accent 2" w:semiHidden="0" w:uiPriority="69" w:unhideWhenUsed="0"/>
+    <w:lsdException w:name="Dark List Accent 2" w:semiHidden="0" w:uiPriority="70" w:unhideWhenUsed="0"/>
+    <w:lsdException w:name="Colorful Shading Accent 2" w:semiHidden="0" w:uiPriority="71" w:unhideWhenUsed="0"/>
+    <w:lsdException w:name="Colorful List Accent 2" w:semiHidden="0" w:uiPriority="72" w:unhideWhenUsed="0"/>
+    <w:lsdException w:name="Colorful Grid Accent 2" w:semiHidden="0" w:uiPriority="73" w:unhideWhenUsed="0"/>
+    <w:lsdException w:name="Light Shading Accent 3" w:semiHidden="0" w:uiPriority="60" w:unhideWhenUsed="0"/>
+    <w:lsdException w:name="Light List Accent 3" w:semiHidden="0" w:uiPriority="61" w:unhideWhenUsed="0"/>
+    <w:lsdException w:name="Light Grid Accent 3" w:semiHidden="0" w:uiPriority="62" w:unhideWhenUsed="0"/>
+    <w:lsdException w:name="Medium Shading 1 Accent 3" w:semiHidden="0" w:uiPriority="63" w:unhideWhenUsed="0"/>
+    <w:lsdException w:name="Medium Shading 2 Accent 3" w:semiHidden="0" w:uiPriority="64" w:unhideWhenUsed="0"/>
+    <w:lsdException w:name="Medium List 1 Accent 3" w:semiHidden="0" w:uiPriority="65" w:unhideWhenUsed="0"/>
+    <w:lsdException w:name="Medium List 2 Accent 3" w:semiHidden="0" w:uiPriority="66" w:unhideWhenUsed="0"/>
+    <w:lsdException w:name="Medium Grid 1 Accent 3" w:semiHidden="0" w:uiPriority="67" w:unhideWhenUsed="0"/>
+    <w:lsdException w:name="Medium Grid 2 Accent 3" w:semiHidden="0" w:uiPriority="68" w:unhideWhenUsed="0"/>
+    <w:lsdException w:name="Medium Grid 3 Accent 3" w:semiHidden="0" w:uiPriority="69" w:unhideWhenUsed="0"/>
+    <w:lsdException w:name="Dark List Accent 3" w:semiHidden="0" w:uiPriority="70" w:unhideWhenUsed="0"/>
+    <w:lsdException w:name="Colorful Shading Accent 3" w:semiHidden="0" w:uiPriority="71" w:unhideWhenUsed="0"/>
+    <w:lsdException w:name="Colorful List Accent 3" w:semiHidden="0" w:uiPriority="72" w:unhideWhenUsed="0"/>
+    <w:lsdException w:name="Colorful Grid Accent 3" w:semiHidden="0" w:uiPriority="73" w:unhideWhenUsed="0"/>
+    <w:lsdException w:name="Light Shading Accent 4" w:semiHidden="0" w:uiPriority="60" w:unhideWhenUsed="0"/>
+    <w:lsdException w:name="Light List Accent 4" w:semiHidden="0" w:uiPriority="61" w:unhideWhenUsed="0"/>
+    <w:lsdException w:name="Light Grid Accent 4" w:semiHidden="0" w:uiPriority="62" w:unhideWhenUsed="0"/>
+    <w:lsdException w:name="Medium Shading 1 Accent 4" w:semiHidden="0" w:uiPriority="63" w:unhideWhenUsed="0"/>
+    <w:lsdException w:name="Medium Shading 2 Accent 4" w:semiHidden="0" w:uiPriority="64" w:unhideWhenUsed="0"/>
+    <w:lsdException w:name="Medium List 1 Accent 4" w:semiHidden="0" w:uiPriority="65" w:unhideWhenUsed="0"/>
+    <w:lsdException w:name="Medium List 2 Accent 4" w:semiHidden="0" w:uiPriority="66" w:unhideWhenUsed="0"/>
+    <w:lsdException w:name="Medium Grid 1 Accent 4" w:semiHidden="0" w:uiPriority="67" w:unhideWhenUsed="0"/>
+    <w:lsdException w:name="Medium Grid 2 Accent 4" w:semiHidden="0" w:uiPriority="68" w:unhideWhenUsed="0"/>
+    <w:lsdException w:name="Medium Grid 3 Accent 4" w:semiHidden="0" w:uiPriority="69" w:unhideWhenUsed="0"/>
+    <w:lsdException w:name="Dark List Accent 4" w:semiHidden="0" w:uiPriority="70" w:unhideWhenUsed="0"/>
+    <w:lsdException w:name="Colorful Shading Accent 4" w:semiHidden="0" w:uiPriority="71" w:unhideWhenUsed="0"/>
+    <w:lsdException w:name="Colorful List Accent 4" w:semiHidden="0" w:uiPriority="72" w:unhideWhenUsed="0"/>
+    <w:lsdException w:name="Colorful Grid Accent 4" w:semiHidden="0" w:uiPriority="73" w:unhideWhenUsed="0"/>
+    <w:lsdException w:name="Light Shading Accent 5" w:semiHidden="0" w:uiPriority="60" w:unhideWhenUsed="0"/>
+    <w:lsdException w:name="Light List Accent 5" w:semiHidden="0" w:uiPriority="61" w:unhideWhenUsed="0"/>
+    <w:lsdException w:name="Light Grid Accent 5" w:semiHidden="0" w:uiPriority="62" w:unhideWhenUsed="0"/>
+    <w:lsdException w:name="Medium Shading 1 Accent 5" w:semiHidden="0" w:uiPriority="63" w:unhideWhenUsed="0"/>
+    <w:lsdException w:name="Medium Shading 2 Accent 5" w:semiHidden="0" w:uiPriority="64" w:unhideWhenUsed="0"/>
+    <w:lsdException w:name="Medium List 1 Accent 5" w:semiHidden="0" w:uiPriority="65" w:unhideWhenUsed="0"/>
+    <w:lsdException w:name="Medium List 2 Accent 5" w:semiHidden="0" w:uiPriority="66" w:unhideWhenUsed="0"/>
+    <w:lsdException w:name="Medium Grid 1 Accent 5" w:semiHidden="0" w:uiPriority="67" w:unhideWhenUsed="0"/>
+    <w:lsdException w:name="Medium Grid 2 Accent 5" w:semiHidden="0" w:uiPriority="68" w:unhideWhenUsed="0"/>
+    <w:lsdException w:name="Medium Grid 3 Accent 5" w:semiHidden="0" w:uiPriority="69" w:unhideWhenUsed="0"/>
+    <w:lsdException w:name="Dark List Accent 5" w:semiHidden="0" w:uiPriority="70" w:unhideWhenUsed="0"/>
+    <w:lsdException w:name="Colorful Shading Accent 5" w:semiHidden="0" w:uiPriority="71" w:unhideWhenUsed="0"/>
+    <w:lsdException w:name="Colorful List Accent 5" w:semiHidden="0" w:uiPriority="72" w:unhideWhenUsed="0"/>
+    <w:lsdException w:name="Colorful Grid Accent 5" w:semiHidden="0" w:uiPriority="73" w:unhideWhenUsed="0"/>
+    <w:lsdException w:name="Light Shading Accent 6" w:semiHidden="0" w:uiPriority="60" w:unhideWhenUsed="0"/>
+    <w:lsdException w:name="Light List Accent 6" w:semiHidden="0" w:uiPriority="61" w:unhideWhenUsed="0"/>
+    <w:lsdException w:name="Light Grid Accent 6" w:semiHidden="0" w:uiPriority="62" w:unhideWhenUsed="0"/>
+    <w:lsdException w:name="Medium Shading 1 Accent 6" w:semiHidden="0" w:uiPriority="63" w:unhideWhenUsed="0"/>
+    <w:lsdException w:name="Medium Shading 2 Accent 6" w:semiHidden="0" w:uiPriority="64" w:unhideWhenUsed="0"/>
+    <w:lsdException w:name="Medium List 1 Accent 6" w:semiHidden="0" w:uiPriority="65" w:unhideWhenUsed="0"/>
+    <w:lsdException w:name="Medium List 2 Accent 6" w:semiHidden="0" w:uiPriority="66" w:unhideWhenUsed="0"/>
+    <w:lsdException w:name="Medium Grid 1 Accent 6" w:semiHidden="0" w:uiPriority="67" w:unhideWhenUsed="0"/>
+    <w:lsdException w:name="Medium Grid 2 Accent 6" w:semiHidden="0" w:uiPriority="68" w:unhideWhenUsed="0"/>
+    <w:lsdException w:name="Medium Grid 3 Accent 6" w:semiHidden="0" w:uiPriority="69" w:unhideWhenUsed="0"/>
+    <w:lsdException w:name="Dark List Accent 6" w:semiHidden="0" w:uiPriority="70" w:unhideWhenUsed="0"/>
+    <w:lsdException w:name="Colorful Shading Accent 6" w:semiHidden="0" w:uiPriority="71" w:unhideWhenUsed="0"/>
+    <w:lsdException w:name="Colorful List Accent 6" w:semiHidden="0" w:uiPriority="72" w:unhideWhenUsed="0"/>
+    <w:lsdException w:name="Colorful Grid Accent 6" w:semiHidden="0" w:uiPriority="73" w:unhideWhenUsed="0"/>
+    <w:lsdException w:name="Subtle Emphasis" w:semiHidden="0" w:uiPriority="19" w:unhideWhenUsed="0" w:qFormat="1"/>
+    <w:lsdException w:name="Intense Emphasis" w:semiHidden="0" w:uiPriority="21" w:unhideWhenUsed="0" w:qFormat="1"/>
+    <w:lsdException w:name="Subtle Reference" w:semiHidden="0" w:uiPriority="31" w:unhideWhenUsed="0" w:qFormat="1"/>
+    <w:lsdException w:name="Intense Reference" w:semiHidden="0" w:uiPriority="32" w:unhideWhenUsed="0" w:qFormat="1"/>
+    <w:lsdException w:name="Book Title" w:semiHidden="0" w:uiPriority="33" w:unhideWhenUsed="0" w:qFormat="1"/>
+    <w:lsdException w:name="Bibliography" w:uiPriority="37"/>
+    <w:lsdException w:name="TOC Heading" w:uiPriority="39" w:qFormat="1"/>
   </w:latentStyles>
   <w:style w:type="paragraph" w:default="1" w:styleId="Normal">
     <w:name w:val="Normal"/>
@@ -1292,6 +942,7 @@
     <w:uiPriority w:val="99"/>
     <w:semiHidden/>
     <w:unhideWhenUsed/>
+    <w:qFormat/>
     <w:tblPr>
       <w:tblInd w:w="0" w:type="dxa"/>
       <w:tblCellMar>
@@ -1771,7 +1422,7 @@
 </file>
 
 <file path=customXml/itemProps1.xml><?xml version="1.0" encoding="utf-8"?>
-<ds:datastoreItem xmlns:ds="http://schemas.openxmlformats.org/officeDocument/2006/customXml" ds:itemID="{9D9B7566-3F1F-495E-B361-317B8B515BD1}">
+<ds:datastoreItem xmlns:ds="http://schemas.openxmlformats.org/officeDocument/2006/customXml" ds:itemID="{044B8797-DDCA-44FB-B056-E32B66F8AD67}">
   <ds:schemaRefs>
     <ds:schemaRef ds:uri="http://schemas.openxmlformats.org/officeDocument/2006/bibliography"/>
   </ds:schemaRefs>

--- a/trunk/DesktopModules/TrainingCoreBanking/BankProject/Report/Template/LoanContract/LoanContractDealSlip.docx
+++ b/trunk/DesktopModules/TrainingCoreBanking/BankProject/Report/Template/LoanContract/LoanContractDealSlip.docx
@@ -1,6 +1,6 @@
 
 <file path=word/document.xml><?xml version="1.0" encoding="utf-8"?>
-<w:document xmlns:ve="http://schemas.openxmlformats.org/markup-compatibility/2006" xmlns:o="urn:schemas-microsoft-com:office:office" xmlns:r="http://schemas.openxmlformats.org/officeDocument/2006/relationships" xmlns:m="http://schemas.openxmlformats.org/officeDocument/2006/math" xmlns:v="urn:schemas-microsoft-com:vml" xmlns:wp="http://schemas.openxmlformats.org/drawingml/2006/wordprocessingDrawing" xmlns:w10="urn:schemas-microsoft-com:office:word" xmlns:w="http://schemas.openxmlformats.org/wordprocessingml/2006/main" xmlns:wne="http://schemas.microsoft.com/office/word/2006/wordml">
+<w:document xmlns:wpc="http://schemas.microsoft.com/office/word/2010/wordprocessingCanvas" xmlns:mc="http://schemas.openxmlformats.org/markup-compatibility/2006" xmlns:o="urn:schemas-microsoft-com:office:office" xmlns:r="http://schemas.openxmlformats.org/officeDocument/2006/relationships" xmlns:m="http://schemas.openxmlformats.org/officeDocument/2006/math" xmlns:v="urn:schemas-microsoft-com:vml" xmlns:wp14="http://schemas.microsoft.com/office/word/2010/wordprocessingDrawing" xmlns:wp="http://schemas.openxmlformats.org/drawingml/2006/wordprocessingDrawing" xmlns:w10="urn:schemas-microsoft-com:office:word" xmlns:w="http://schemas.openxmlformats.org/wordprocessingml/2006/main" xmlns:w14="http://schemas.microsoft.com/office/word/2010/wordml" xmlns:w15="http://schemas.microsoft.com/office/word/2012/wordml" xmlns:wpg="http://schemas.microsoft.com/office/word/2010/wordprocessingGroup" xmlns:wpi="http://schemas.microsoft.com/office/word/2010/wordprocessingInk" xmlns:wne="http://schemas.microsoft.com/office/word/2006/wordml" xmlns:wps="http://schemas.microsoft.com/office/word/2010/wordprocessingShape" mc:Ignorable="w14 w15 wp14">
   <w:body>
     <w:p>
       <w:pPr>
@@ -32,7 +32,7 @@
                     <a:blip r:embed="rId6" cstate="print">
                       <a:extLst>
                         <a:ext uri="{28A0092B-C50C-407E-A947-70E740481C1C}">
-                          <a14:useLocalDpi xmlns:a14="http://schemas.microsoft.com/office/drawing/2010/main" xmlns:wps="http://schemas.microsoft.com/office/word/2010/wordprocessingShape" xmlns:wpi="http://schemas.microsoft.com/office/word/2010/wordprocessingInk" xmlns:wpg="http://schemas.microsoft.com/office/word/2010/wordprocessingGroup" xmlns:w15="http://schemas.microsoft.com/office/word/2012/wordml" xmlns:w14="http://schemas.microsoft.com/office/word/2010/wordml" xmlns:w="http://schemas.openxmlformats.org/wordprocessingml/2006/main" xmlns:w10="urn:schemas-microsoft-com:office:word" xmlns:wp14="http://schemas.microsoft.com/office/word/2010/wordprocessingDrawing" xmlns:v="urn:schemas-microsoft-com:vml" xmlns:o="urn:schemas-microsoft-com:office:office" xmlns:mc="http://schemas.openxmlformats.org/markup-compatibility/2006" xmlns:wpc="http://schemas.microsoft.com/office/word/2010/wordprocessingCanvas" xmlns="" val="0"/>
+                          <a14:useLocalDpi xmlns:a14="http://schemas.microsoft.com/office/drawing/2010/main" val="0"/>
                         </a:ext>
                       </a:extLst>
                     </a:blip>
@@ -67,7 +67,18 @@
         <w:ind w:left="720" w:hanging="720"/>
         <w:jc w:val="center"/>
         <w:rPr>
-          <w:sz w:val="18"/>
+          <w:b/>
+        </w:rPr>
+      </w:pPr>
+    </w:p>
+    <w:p>
+      <w:pPr>
+        <w:spacing w:after="0"/>
+        <w:ind w:left="720" w:hanging="720"/>
+        <w:jc w:val="center"/>
+        <w:rPr>
+          <w:sz w:val="18"/>
+          <w:lang w:val="en-US"/>
         </w:rPr>
       </w:pPr>
       <w:r>
@@ -92,27 +103,41 @@
           <w:t>«TableStart:Info»</w:t>
         </w:r>
       </w:fldSimple>
-      <w:fldSimple w:instr=" MERGEFIELD  CustomerFullName  \* MERGEFORMAT ">
-        <w:r>
-          <w:rPr>
-            <w:b/>
-          </w:rPr>
-          <w:t>«</w:t>
-        </w:r>
-        <w:r>
-          <w:rPr>
-            <w:b/>
-            <w:lang w:val="en-US"/>
-          </w:rPr>
-          <w:t>Code</w:t>
-        </w:r>
-        <w:r>
-          <w:rPr>
-            <w:b/>
-          </w:rPr>
-          <w:t>»</w:t>
-        </w:r>
-      </w:fldSimple>
+      <w:r>
+        <w:rPr>
+          <w:b/>
+          <w:noProof/>
+        </w:rPr>
+        <w:fldChar w:fldCharType="begin"/>
+      </w:r>
+      <w:r>
+        <w:rPr>
+          <w:b/>
+          <w:noProof/>
+        </w:rPr>
+        <w:instrText xml:space="preserve"> MERGEFIELD  Code  \* MERGEFORMAT </w:instrText>
+      </w:r>
+      <w:r>
+        <w:rPr>
+          <w:b/>
+          <w:noProof/>
+        </w:rPr>
+        <w:fldChar w:fldCharType="separate"/>
+      </w:r>
+      <w:r>
+        <w:rPr>
+          <w:b/>
+          <w:noProof/>
+        </w:rPr>
+        <w:t>«Code»</w:t>
+      </w:r>
+      <w:r>
+        <w:rPr>
+          <w:b/>
+          <w:noProof/>
+        </w:rPr>
+        <w:fldChar w:fldCharType="end"/>
+      </w:r>
     </w:p>
     <w:p>
       <w:pPr>
@@ -122,6 +147,94 @@
           <w:sz w:val="18"/>
         </w:rPr>
       </w:pPr>
+      <w:r>
+        <w:rPr>
+          <w:sz w:val="18"/>
+        </w:rPr>
+        <w:tab/>
+      </w:r>
+      <w:r>
+        <w:rPr>
+          <w:sz w:val="18"/>
+        </w:rPr>
+        <w:tab/>
+      </w:r>
+      <w:r>
+        <w:rPr>
+          <w:sz w:val="18"/>
+        </w:rPr>
+        <w:tab/>
+      </w:r>
+      <w:r>
+        <w:rPr>
+          <w:sz w:val="18"/>
+        </w:rPr>
+        <w:tab/>
+      </w:r>
+      <w:r>
+        <w:rPr>
+          <w:sz w:val="18"/>
+        </w:rPr>
+        <w:tab/>
+      </w:r>
+      <w:r>
+        <w:rPr>
+          <w:sz w:val="18"/>
+        </w:rPr>
+        <w:tab/>
+      </w:r>
+      <w:r>
+        <w:rPr>
+          <w:sz w:val="18"/>
+        </w:rPr>
+        <w:tab/>
+      </w:r>
+      <w:r>
+        <w:rPr>
+          <w:sz w:val="18"/>
+        </w:rPr>
+        <w:t>Ngày:</w:t>
+      </w:r>
+      <w:bookmarkStart w:id="0" w:name="_GoBack"/>
+      <w:bookmarkEnd w:id="0"/>
+      <w:r>
+        <w:rPr>
+          <w:sz w:val="18"/>
+          <w:lang w:val="en-US"/>
+        </w:rPr>
+        <w:t xml:space="preserve"> </w:t>
+      </w:r>
+      <w:r>
+        <w:rPr>
+          <w:sz w:val="18"/>
+        </w:rPr>
+        <w:fldChar w:fldCharType="begin"/>
+      </w:r>
+      <w:r>
+        <w:rPr>
+          <w:sz w:val="18"/>
+        </w:rPr>
+        <w:instrText xml:space="preserve"> DATE  \@ "dd/MM/yyyy"  \* MERGEFORMAT </w:instrText>
+      </w:r>
+      <w:r>
+        <w:rPr>
+          <w:sz w:val="18"/>
+        </w:rPr>
+        <w:fldChar w:fldCharType="separate"/>
+      </w:r>
+      <w:r>
+        <w:rPr>
+          <w:noProof/>
+          <w:sz w:val="18"/>
+        </w:rPr>
+        <w:t>24/09/2014</w:t>
+      </w:r>
+      <w:r>
+        <w:rPr>
+          <w:sz w:val="18"/>
+        </w:rPr>
+        <w:fldChar w:fldCharType="end"/>
+      </w:r>
     </w:p>
     <w:p>
       <w:pPr>
@@ -143,11 +256,10 @@
       <w:r>
         <w:t xml:space="preserve">Khách hàng: Ông/Bà </w:t>
       </w:r>
-      <w:fldSimple w:instr=" MERGEFIELD  CustomerFullName  \* MERGEFORMAT ">
+      <w:fldSimple w:instr=" MERGEFIELD  Customer  \* MERGEFORMAT ">
         <w:r>
           <w:rPr>
             <w:noProof/>
-            <w:lang w:val="en-US"/>
           </w:rPr>
           <w:t>«Customer»</w:t>
         </w:r>
@@ -167,29 +279,27 @@
       <w:r>
         <w:t>:</w:t>
       </w:r>
-      <w:fldSimple w:instr=" MERGEFIELD  CustomerAddress  \* MERGEFORMAT ">
-        <w:r>
-          <w:rPr>
-            <w:noProof/>
-            <w:lang w:val="en-US"/>
-          </w:rPr>
-          <w:t>«</w:t>
-        </w:r>
-        <w:r>
-          <w:rPr>
-            <w:noProof/>
-            <w:lang w:val="en-US"/>
-          </w:rPr>
-          <w:t>LoanAmount</w:t>
-        </w:r>
-        <w:r>
-          <w:rPr>
-            <w:noProof/>
-            <w:lang w:val="en-US"/>
-          </w:rPr>
-          <w:t>»</w:t>
-        </w:r>
-      </w:fldSimple>
+      <w:r>
+        <w:fldChar w:fldCharType="begin"/>
+      </w:r>
+      <w:r>
+        <w:instrText xml:space="preserve"> MERGEFIELD  LoanAmount  \* MERGEFORMAT </w:instrText>
+      </w:r>
+      <w:r>
+        <w:fldChar w:fldCharType="separate"/>
+      </w:r>
+      <w:r>
+        <w:rPr>
+          <w:noProof/>
+        </w:rPr>
+        <w:t>«LoanAmount»</w:t>
+      </w:r>
+      <w:r>
+        <w:rPr>
+          <w:noProof/>
+        </w:rPr>
+        <w:fldChar w:fldCharType="end"/>
+      </w:r>
       <w:r>
         <w:rPr>
           <w:lang w:val="en-US"/>
@@ -211,114 +321,119 @@
       <w:r>
         <w:t>:</w:t>
       </w:r>
-      <w:fldSimple w:instr=" MERGEFIELD  CustomerDocId  \* MERGEFORMAT ">
+      <w:fldSimple w:instr=" MERGEFIELD  Drawdown  \* MERGEFORMAT ">
         <w:r>
           <w:rPr>
             <w:noProof/>
           </w:rPr>
-          <w:t>«</w:t>
+          <w:t>«Drawdown»</w:t>
         </w:r>
+      </w:fldSimple>
+      <w:r>
+        <w:rPr>
+          <w:lang w:val="en-US"/>
+        </w:rPr>
+        <w:tab/>
+      </w:r>
+      <w:r>
+        <w:rPr>
+          <w:lang w:val="en-US"/>
+        </w:rPr>
+        <w:tab/>
+      </w:r>
+    </w:p>
+    <w:p>
+      <w:pPr>
+        <w:spacing w:after="0"/>
+        <w:ind w:left="720" w:hanging="720"/>
+        <w:rPr>
+          <w:noProof/>
+        </w:rPr>
+      </w:pPr>
+      <w:r>
+        <w:rPr>
+          <w:szCs w:val="18"/>
+        </w:rPr>
+        <w:t>Thời hạn</w:t>
+      </w:r>
+      <w:r>
+        <w:t>:</w:t>
+      </w:r>
+      <w:r>
+        <w:rPr>
+          <w:lang w:val="en-US"/>
+        </w:rPr>
+        <w:t xml:space="preserve"> </w:t>
+      </w:r>
+      <w:r>
+        <w:rPr>
+          <w:lang w:val="en-US"/>
+        </w:rPr>
+        <w:fldChar w:fldCharType="begin"/>
+      </w:r>
+      <w:r>
+        <w:rPr>
+          <w:lang w:val="en-US"/>
+        </w:rPr>
+        <w:instrText xml:space="preserve"> MERGEFIELD  InterestKey  \* MERGEFORMAT </w:instrText>
+      </w:r>
+      <w:r>
+        <w:rPr>
+          <w:lang w:val="en-US"/>
+        </w:rPr>
+        <w:fldChar w:fldCharType="separate"/>
+      </w:r>
+      <w:r>
+        <w:rPr>
+          <w:noProof/>
+          <w:lang w:val="en-US"/>
+        </w:rPr>
+        <w:t>«InterestKey»</w:t>
+      </w:r>
+      <w:r>
+        <w:rPr>
+          <w:lang w:val="en-US"/>
+        </w:rPr>
+        <w:fldChar w:fldCharType="end"/>
+      </w:r>
+      <w:r>
+        <w:rPr>
+          <w:noProof/>
+        </w:rPr>
+        <w:t xml:space="preserve"> </w:t>
+      </w:r>
+    </w:p>
+    <w:p>
+      <w:pPr>
+        <w:spacing w:after="0"/>
+        <w:ind w:left="720" w:hanging="720"/>
+        <w:rPr>
+          <w:lang w:val="en-US"/>
+        </w:rPr>
+      </w:pPr>
+      <w:r>
+        <w:rPr>
+          <w:szCs w:val="18"/>
+        </w:rPr>
+        <w:t>Định kỳ trả nợ</w:t>
+      </w:r>
+      <w:r>
+        <w:t>:</w:t>
+      </w:r>
+      <w:fldSimple w:instr=" MERGEFIELD  Freq  \* MERGEFORMAT ">
         <w:r>
           <w:rPr>
             <w:noProof/>
           </w:rPr>
-          <w:t>Drawdown</w:t>
-        </w:r>
-        <w:r>
-          <w:rPr>
-            <w:noProof/>
-          </w:rPr>
-          <w:t>»</w:t>
+          <w:t>«Freq»</w:t>
         </w:r>
       </w:fldSimple>
       <w:r>
         <w:rPr>
           <w:lang w:val="en-US"/>
         </w:rPr>
-        <w:tab/>
-      </w:r>
-      <w:r>
-        <w:rPr>
-          <w:lang w:val="en-US"/>
-        </w:rPr>
-        <w:tab/>
-      </w:r>
-    </w:p>
-    <w:p>
-      <w:pPr>
-        <w:spacing w:after="0"/>
-        <w:ind w:left="720" w:hanging="720"/>
-        <w:rPr>
-          <w:noProof/>
-        </w:rPr>
-      </w:pPr>
-      <w:r>
-        <w:rPr>
-          <w:szCs w:val="18"/>
-        </w:rPr>
-        <w:t>Thời hạn</w:t>
-      </w:r>
-      <w:r>
-        <w:t>:</w:t>
-      </w:r>
-      <w:fldSimple w:instr=" MERGEFIELD  CustomerDocId  \* MERGEFORMAT ">
-        <w:r>
-          <w:rPr>
-            <w:noProof/>
-          </w:rPr>
-          <w:t>«</w:t>
-        </w:r>
-        <w:r>
-          <w:rPr>
-            <w:noProof/>
-          </w:rPr>
-          <w:t>InterestKey</w:t>
-        </w:r>
-        <w:r>
-          <w:rPr>
-            <w:noProof/>
-          </w:rPr>
-          <w:t>»</w:t>
-        </w:r>
-      </w:fldSimple>
-    </w:p>
-    <w:p>
-      <w:pPr>
-        <w:spacing w:after="0"/>
-        <w:ind w:left="720" w:hanging="720"/>
-        <w:rPr>
-          <w:lang w:val="en-US"/>
-        </w:rPr>
-      </w:pPr>
-      <w:r>
-        <w:rPr>
-          <w:szCs w:val="18"/>
-        </w:rPr>
-        <w:t>Định kỳ trả nợ</w:t>
-      </w:r>
-      <w:r>
-        <w:t>:</w:t>
-      </w:r>
-      <w:fldSimple w:instr=" MERGEFIELD  CustomerDocId  \* MERGEFORMAT ">
-        <w:r>
-          <w:rPr>
-            <w:noProof/>
-          </w:rPr>
-          <w:t>«</w:t>
-        </w:r>
-        <w:r>
-          <w:rPr>
-            <w:noProof/>
-          </w:rPr>
-          <w:t>Freq</w:t>
-        </w:r>
-        <w:r>
-          <w:rPr>
-            <w:noProof/>
-          </w:rPr>
-          <w:t>»</w:t>
-        </w:r>
-      </w:fldSimple>
+        <w:t xml:space="preserve"> </w:t>
+      </w:r>
     </w:p>
     <w:p>
       <w:pPr>
@@ -341,24 +456,38 @@
           <w:lang w:val="en-US"/>
         </w:rPr>
       </w:pPr>
-      <w:fldSimple w:instr=" MERGEFIELD  TableEnd:Info  \* MERGEFORMAT ">
-        <w:r>
-          <w:rPr>
-            <w:noProof/>
-            <w:sz w:val="18"/>
-            <w:lang w:val="en-US"/>
-          </w:rPr>
-          <w:t>«TableEnd:Info»</w:t>
-        </w:r>
-      </w:fldSimple>
+      <w:r>
+        <w:fldChar w:fldCharType="begin"/>
+      </w:r>
+      <w:r>
+        <w:instrText xml:space="preserve"> MERGEFIELD  TableEnd:Info  \* MERGEFORMAT </w:instrText>
+      </w:r>
+      <w:r>
+        <w:fldChar w:fldCharType="separate"/>
+      </w:r>
+      <w:r>
+        <w:rPr>
+          <w:noProof/>
+          <w:sz w:val="18"/>
+          <w:lang w:val="en-US"/>
+        </w:rPr>
+        <w:t>«TableEnd:Info»</w:t>
+      </w:r>
+      <w:r>
+        <w:rPr>
+          <w:noProof/>
+          <w:sz w:val="18"/>
+          <w:lang w:val="en-US"/>
+        </w:rPr>
+        <w:fldChar w:fldCharType="end"/>
+      </w:r>
     </w:p>
     <w:tbl>
       <w:tblPr>
         <w:tblStyle w:val="TableGrid"/>
         <w:tblW w:w="0" w:type="auto"/>
-        <w:tblInd w:w="747" w:type="dxa"/>
         <w:tblLayout w:type="fixed"/>
-        <w:tblLook w:val="04A0"/>
+        <w:tblLook w:val="04A0" w:firstRow="1" w:lastRow="0" w:firstColumn="1" w:lastColumn="0" w:noHBand="0" w:noVBand="1"/>
       </w:tblPr>
       <w:tblGrid>
         <w:gridCol w:w="1341"/>
@@ -458,6 +587,9 @@
             <w:tcW w:w="1341" w:type="dxa"/>
           </w:tcPr>
           <w:p>
+            <w:pPr>
+              <w:jc w:val="center"/>
+            </w:pPr>
             <w:fldSimple w:instr=" MERGEFIELD  TableStart:Items  \* MERGEFORMAT ">
               <w:r>
                 <w:rPr>
@@ -466,25 +598,12 @@
                 <w:t>«TableStart:Items»</w:t>
               </w:r>
             </w:fldSimple>
-            <w:fldSimple w:instr=" MERGEFIELD  Date  \* MERGEFORMAT ">
+            <w:fldSimple w:instr=" MERGEFIELD  ky  \* MERGEFORMAT ">
               <w:r>
                 <w:rPr>
                   <w:noProof/>
                 </w:rPr>
-                <w:t>«</w:t>
-              </w:r>
-              <w:r>
-                <w:rPr>
-                  <w:noProof/>
-                  <w:lang w:val="en-US"/>
-                </w:rPr>
-                <w:t>ky</w:t>
-              </w:r>
-              <w:r>
-                <w:rPr>
-                  <w:noProof/>
-                </w:rPr>
-                <w:t>»</w:t>
+                <w:t>«ky»</w:t>
               </w:r>
             </w:fldSimple>
           </w:p>
@@ -494,25 +613,15 @@
             <w:tcW w:w="3173" w:type="dxa"/>
           </w:tcPr>
           <w:p>
-            <w:fldSimple w:instr=" MERGEFIELD  TransactionCode  \* MERGEFORMAT ">
+            <w:pPr>
+              <w:jc w:val="center"/>
+            </w:pPr>
+            <w:fldSimple w:instr=" MERGEFIELD  ngaytra  \* MERGEFORMAT ">
               <w:r>
                 <w:rPr>
                   <w:noProof/>
                 </w:rPr>
-                <w:t>«</w:t>
-              </w:r>
-              <w:r>
-                <w:rPr>
-                  <w:noProof/>
-                  <w:lang w:val="en-US"/>
-                </w:rPr>
-                <w:t>ngaytra</w:t>
-              </w:r>
-              <w:r>
-                <w:rPr>
-                  <w:noProof/>
-                </w:rPr>
-                <w:t>»</w:t>
+                <w:t>«ngaytra»</w:t>
               </w:r>
             </w:fldSimple>
           </w:p>
@@ -522,25 +631,15 @@
             <w:tcW w:w="2407" w:type="dxa"/>
           </w:tcPr>
           <w:p>
-            <w:fldSimple w:instr=" MERGEFIELD  Principle  \* MERGEFORMAT ">
+            <w:pPr>
+              <w:jc w:val="right"/>
+            </w:pPr>
+            <w:fldSimple w:instr=" MERGEFIELD  sotientra  \* MERGEFORMAT ">
               <w:r>
                 <w:rPr>
                   <w:noProof/>
                 </w:rPr>
-                <w:t>«</w:t>
-              </w:r>
-              <w:r>
-                <w:rPr>
-                  <w:noProof/>
-                  <w:lang w:val="en-US"/>
-                </w:rPr>
-                <w:t>sotientra</w:t>
-              </w:r>
-              <w:r>
-                <w:rPr>
-                  <w:noProof/>
-                </w:rPr>
-                <w:t>»</w:t>
+                <w:t>«sotientra»</w:t>
               </w:r>
             </w:fldSimple>
           </w:p>
@@ -550,37 +649,38 @@
             <w:tcW w:w="3060" w:type="dxa"/>
           </w:tcPr>
           <w:p>
-            <w:fldSimple w:instr=" MERGEFIELD  Balance  \* MERGEFORMAT ">
+            <w:pPr>
+              <w:jc w:val="right"/>
+            </w:pPr>
+            <w:fldSimple w:instr=" MERGEFIELD  duno  \* MERGEFORMAT ">
               <w:r>
                 <w:rPr>
                   <w:noProof/>
                 </w:rPr>
-                <w:t>«</w:t>
-              </w:r>
-              <w:r>
-                <w:rPr>
-                  <w:noProof/>
-                  <w:lang w:val="en-US"/>
-                </w:rPr>
-                <w:t>duno</w:t>
-              </w:r>
-              <w:bookmarkStart w:id="0" w:name="_GoBack"/>
-              <w:bookmarkEnd w:id="0"/>
-              <w:r>
-                <w:rPr>
-                  <w:noProof/>
-                </w:rPr>
-                <w:t>»</w:t>
+                <w:t>«duno»</w:t>
               </w:r>
             </w:fldSimple>
-            <w:fldSimple w:instr=" MERGEFIELD  TableEnd:Items  \* MERGEFORMAT ">
-              <w:r>
-                <w:rPr>
-                  <w:noProof/>
-                </w:rPr>
-                <w:t>«TableEnd:Items»</w:t>
-              </w:r>
-            </w:fldSimple>
+            <w:r>
+              <w:fldChar w:fldCharType="begin"/>
+            </w:r>
+            <w:r>
+              <w:instrText xml:space="preserve"> MERGEFIELD  TableEnd:Items  \* MERGEFORMAT </w:instrText>
+            </w:r>
+            <w:r>
+              <w:fldChar w:fldCharType="separate"/>
+            </w:r>
+            <w:r>
+              <w:rPr>
+                <w:noProof/>
+              </w:rPr>
+              <w:t>«TableEnd:Items»</w:t>
+            </w:r>
+            <w:r>
+              <w:rPr>
+                <w:noProof/>
+              </w:rPr>
+              <w:fldChar w:fldCharType="end"/>
+            </w:r>
           </w:p>
         </w:tc>
       </w:tr>
@@ -596,6 +696,172 @@
           <w:lang w:val="en-US"/>
         </w:rPr>
       </w:pPr>
+      <w:r>
+        <w:rPr>
+          <w:noProof/>
+          <w:lang w:val="en-US"/>
+        </w:rPr>
+        <w:tab/>
+      </w:r>
+      <w:r>
+        <w:rPr>
+          <w:noProof/>
+          <w:lang w:val="en-US"/>
+        </w:rPr>
+        <w:tab/>
+        <w:t xml:space="preserve">                                </w:t>
+      </w:r>
+      <w:r>
+        <w:rPr>
+          <w:noProof/>
+          <w:lang w:val="en-US"/>
+        </w:rPr>
+        <w:t>Tp.HC</w:t>
+      </w:r>
+      <w:r>
+        <w:rPr>
+          <w:noProof/>
+          <w:lang w:val="en-US"/>
+        </w:rPr>
+        <w:t xml:space="preserve">M, Ngày </w:t>
+      </w:r>
+      <w:r>
+        <w:rPr>
+          <w:noProof/>
+          <w:lang w:val="en-US"/>
+        </w:rPr>
+        <w:fldChar w:fldCharType="begin"/>
+      </w:r>
+      <w:r>
+        <w:rPr>
+          <w:noProof/>
+          <w:lang w:val="en-US"/>
+        </w:rPr>
+        <w:instrText xml:space="preserve"> DATE  \@ "dd"  \* MERGEFORMAT </w:instrText>
+      </w:r>
+      <w:r>
+        <w:rPr>
+          <w:noProof/>
+          <w:lang w:val="en-US"/>
+        </w:rPr>
+        <w:fldChar w:fldCharType="separate"/>
+      </w:r>
+      <w:r>
+        <w:rPr>
+          <w:noProof/>
+          <w:lang w:val="en-US"/>
+        </w:rPr>
+        <w:t>24</w:t>
+      </w:r>
+      <w:r>
+        <w:rPr>
+          <w:noProof/>
+          <w:lang w:val="en-US"/>
+        </w:rPr>
+        <w:fldChar w:fldCharType="end"/>
+      </w:r>
+      <w:r>
+        <w:rPr>
+          <w:noProof/>
+          <w:lang w:val="en-US"/>
+        </w:rPr>
+        <w:t xml:space="preserve"> </w:t>
+      </w:r>
+      <w:r>
+        <w:rPr>
+          <w:noProof/>
+          <w:lang w:val="en-US"/>
+        </w:rPr>
+        <w:t xml:space="preserve">tháng </w:t>
+      </w:r>
+      <w:r>
+        <w:rPr>
+          <w:noProof/>
+          <w:lang w:val="en-US"/>
+        </w:rPr>
+        <w:fldChar w:fldCharType="begin"/>
+      </w:r>
+      <w:r>
+        <w:rPr>
+          <w:noProof/>
+          <w:lang w:val="en-US"/>
+        </w:rPr>
+        <w:instrText xml:space="preserve"> DATE  \@ "MM"  \* MERGEFORMAT </w:instrText>
+      </w:r>
+      <w:r>
+        <w:rPr>
+          <w:noProof/>
+          <w:lang w:val="en-US"/>
+        </w:rPr>
+        <w:fldChar w:fldCharType="separate"/>
+      </w:r>
+      <w:r>
+        <w:rPr>
+          <w:noProof/>
+          <w:lang w:val="en-US"/>
+        </w:rPr>
+        <w:t>09</w:t>
+      </w:r>
+      <w:r>
+        <w:rPr>
+          <w:noProof/>
+          <w:lang w:val="en-US"/>
+        </w:rPr>
+        <w:fldChar w:fldCharType="end"/>
+      </w:r>
+      <w:r>
+        <w:rPr>
+          <w:noProof/>
+          <w:lang w:val="en-US"/>
+        </w:rPr>
+        <w:t xml:space="preserve"> năm </w:t>
+      </w:r>
+      <w:r>
+        <w:rPr>
+          <w:noProof/>
+          <w:lang w:val="en-US"/>
+        </w:rPr>
+        <w:fldChar w:fldCharType="begin"/>
+      </w:r>
+      <w:r>
+        <w:rPr>
+          <w:noProof/>
+          <w:lang w:val="en-US"/>
+        </w:rPr>
+        <w:instrText xml:space="preserve"> DATE  \@ "yyyy"  \* MERGEFORMAT </w:instrText>
+      </w:r>
+      <w:r>
+        <w:rPr>
+          <w:noProof/>
+          <w:lang w:val="en-US"/>
+        </w:rPr>
+        <w:fldChar w:fldCharType="separate"/>
+      </w:r>
+      <w:r>
+        <w:rPr>
+          <w:noProof/>
+          <w:lang w:val="en-US"/>
+        </w:rPr>
+        <w:t>2014</w:t>
+      </w:r>
+      <w:r>
+        <w:rPr>
+          <w:noProof/>
+          <w:lang w:val="en-US"/>
+        </w:rPr>
+        <w:fldChar w:fldCharType="end"/>
+      </w:r>
+    </w:p>
+    <w:p>
+      <w:pPr>
+        <w:spacing w:after="0"/>
+        <w:ind w:left="720" w:hanging="720"/>
+        <w:jc w:val="center"/>
+        <w:rPr>
+          <w:sz w:val="18"/>
+          <w:lang w:val="en-US"/>
+        </w:rPr>
+      </w:pPr>
     </w:p>
     <w:p>
       <w:pPr>
@@ -611,7 +877,7 @@
         <w:rPr>
           <w:b/>
         </w:rPr>
-        <w:t>GDV(Teller)</w:t>
+        <w:t>Bên vay</w:t>
       </w:r>
       <w:r>
         <w:tab/>
@@ -620,7 +886,7 @@
         <w:rPr>
           <w:b/>
         </w:rPr>
-        <w:t>Trưởng đơn vị (Manager)</w:t>
+        <w:t>Bên cho vay</w:t>
       </w:r>
     </w:p>
     <w:p>
@@ -651,7 +917,7 @@
 </file>
 
 <file path=word/numbering.xml><?xml version="1.0" encoding="utf-8"?>
-<w:numbering xmlns:ve="http://schemas.openxmlformats.org/markup-compatibility/2006" xmlns:o="urn:schemas-microsoft-com:office:office" xmlns:r="http://schemas.openxmlformats.org/officeDocument/2006/relationships" xmlns:m="http://schemas.openxmlformats.org/officeDocument/2006/math" xmlns:v="urn:schemas-microsoft-com:vml" xmlns:wp="http://schemas.openxmlformats.org/drawingml/2006/wordprocessingDrawing" xmlns:w10="urn:schemas-microsoft-com:office:word" xmlns:w="http://schemas.openxmlformats.org/wordprocessingml/2006/main" xmlns:wne="http://schemas.microsoft.com/office/word/2006/wordml">
+<w:numbering xmlns:wpc="http://schemas.microsoft.com/office/word/2010/wordprocessingCanvas" xmlns:mc="http://schemas.openxmlformats.org/markup-compatibility/2006" xmlns:o="urn:schemas-microsoft-com:office:office" xmlns:r="http://schemas.openxmlformats.org/officeDocument/2006/relationships" xmlns:m="http://schemas.openxmlformats.org/officeDocument/2006/math" xmlns:v="urn:schemas-microsoft-com:vml" xmlns:wp14="http://schemas.microsoft.com/office/word/2010/wordprocessingDrawing" xmlns:wp="http://schemas.openxmlformats.org/drawingml/2006/wordprocessingDrawing" xmlns:w10="urn:schemas-microsoft-com:office:word" xmlns:w="http://schemas.openxmlformats.org/wordprocessingml/2006/main" xmlns:w14="http://schemas.microsoft.com/office/word/2010/wordml" xmlns:w15="http://schemas.microsoft.com/office/word/2012/wordml" xmlns:wpg="http://schemas.microsoft.com/office/word/2010/wordprocessingGroup" xmlns:wpi="http://schemas.microsoft.com/office/word/2010/wordprocessingInk" xmlns:wne="http://schemas.microsoft.com/office/word/2006/wordml" xmlns:wps="http://schemas.microsoft.com/office/word/2010/wordprocessingShape" mc:Ignorable="w14 w15 wp14">
   <w:abstractNum w:abstractNumId="0">
     <w:nsid w:val="51061CE1"/>
     <w:multiLevelType w:val="hybridMultilevel"/>
@@ -771,7 +1037,7 @@
 </file>
 
 <file path=word/styles.xml><?xml version="1.0" encoding="utf-8"?>
-<w:styles xmlns:r="http://schemas.openxmlformats.org/officeDocument/2006/relationships" xmlns:w="http://schemas.openxmlformats.org/wordprocessingml/2006/main">
+<w:styles xmlns:mc="http://schemas.openxmlformats.org/markup-compatibility/2006" xmlns:r="http://schemas.openxmlformats.org/officeDocument/2006/relationships" xmlns:w="http://schemas.openxmlformats.org/wordprocessingml/2006/main" xmlns:w14="http://schemas.microsoft.com/office/word/2010/wordml" xmlns:w15="http://schemas.microsoft.com/office/word/2012/wordml" mc:Ignorable="w14 w15">
   <w:docDefaults>
     <w:rPrDefault>
       <w:rPr>
@@ -787,144 +1053,378 @@
       </w:pPr>
     </w:pPrDefault>
   </w:docDefaults>
-  <w:latentStyles w:defLockedState="0" w:defUIPriority="99" w:defSemiHidden="1" w:defUnhideWhenUsed="1" w:defQFormat="0" w:count="267">
-    <w:lsdException w:name="Normal" w:semiHidden="0" w:uiPriority="0" w:unhideWhenUsed="0" w:qFormat="1"/>
-    <w:lsdException w:name="heading 1" w:semiHidden="0" w:uiPriority="9" w:unhideWhenUsed="0" w:qFormat="1"/>
-    <w:lsdException w:name="heading 2" w:uiPriority="9" w:qFormat="1"/>
-    <w:lsdException w:name="heading 3" w:uiPriority="9" w:qFormat="1"/>
-    <w:lsdException w:name="heading 4" w:uiPriority="9" w:qFormat="1"/>
-    <w:lsdException w:name="heading 5" w:uiPriority="9" w:qFormat="1"/>
-    <w:lsdException w:name="heading 6" w:uiPriority="9" w:qFormat="1"/>
-    <w:lsdException w:name="heading 7" w:uiPriority="9" w:qFormat="1"/>
-    <w:lsdException w:name="heading 8" w:uiPriority="9" w:qFormat="1"/>
-    <w:lsdException w:name="heading 9" w:uiPriority="9" w:qFormat="1"/>
-    <w:lsdException w:name="toc 1" w:uiPriority="39"/>
-    <w:lsdException w:name="toc 2" w:uiPriority="39"/>
-    <w:lsdException w:name="toc 3" w:uiPriority="39"/>
-    <w:lsdException w:name="toc 4" w:uiPriority="39"/>
-    <w:lsdException w:name="toc 5" w:uiPriority="39"/>
-    <w:lsdException w:name="toc 6" w:uiPriority="39"/>
-    <w:lsdException w:name="toc 7" w:uiPriority="39"/>
-    <w:lsdException w:name="toc 8" w:uiPriority="39"/>
-    <w:lsdException w:name="toc 9" w:uiPriority="39"/>
-    <w:lsdException w:name="caption" w:uiPriority="35" w:qFormat="1"/>
-    <w:lsdException w:name="Title" w:semiHidden="0" w:uiPriority="10" w:unhideWhenUsed="0" w:qFormat="1"/>
-    <w:lsdException w:name="Default Paragraph Font" w:uiPriority="1"/>
-    <w:lsdException w:name="Subtitle" w:semiHidden="0" w:uiPriority="11" w:unhideWhenUsed="0" w:qFormat="1"/>
-    <w:lsdException w:name="Strong" w:semiHidden="0" w:uiPriority="22" w:unhideWhenUsed="0" w:qFormat="1"/>
-    <w:lsdException w:name="Emphasis" w:semiHidden="0" w:uiPriority="20" w:unhideWhenUsed="0" w:qFormat="1"/>
-    <w:lsdException w:name="Table Grid" w:semiHidden="0" w:uiPriority="59" w:unhideWhenUsed="0"/>
-    <w:lsdException w:name="Placeholder Text" w:unhideWhenUsed="0"/>
-    <w:lsdException w:name="No Spacing" w:semiHidden="0" w:uiPriority="1" w:unhideWhenUsed="0" w:qFormat="1"/>
-    <w:lsdException w:name="Light Shading" w:semiHidden="0" w:uiPriority="60" w:unhideWhenUsed="0"/>
-    <w:lsdException w:name="Light List" w:semiHidden="0" w:uiPriority="61" w:unhideWhenUsed="0"/>
-    <w:lsdException w:name="Light Grid" w:semiHidden="0" w:uiPriority="62" w:unhideWhenUsed="0"/>
-    <w:lsdException w:name="Medium Shading 1" w:semiHidden="0" w:uiPriority="63" w:unhideWhenUsed="0"/>
-    <w:lsdException w:name="Medium Shading 2" w:semiHidden="0" w:uiPriority="64" w:unhideWhenUsed="0"/>
-    <w:lsdException w:name="Medium List 1" w:semiHidden="0" w:uiPriority="65" w:unhideWhenUsed="0"/>
-    <w:lsdException w:name="Medium List 2" w:semiHidden="0" w:uiPriority="66" w:unhideWhenUsed="0"/>
-    <w:lsdException w:name="Medium Grid 1" w:semiHidden="0" w:uiPriority="67" w:unhideWhenUsed="0"/>
-    <w:lsdException w:name="Medium Grid 2" w:semiHidden="0" w:uiPriority="68" w:unhideWhenUsed="0"/>
-    <w:lsdException w:name="Medium Grid 3" w:semiHidden="0" w:uiPriority="69" w:unhideWhenUsed="0"/>
-    <w:lsdException w:name="Dark List" w:semiHidden="0" w:uiPriority="70" w:unhideWhenUsed="0"/>
-    <w:lsdException w:name="Colorful Shading" w:semiHidden="0" w:uiPriority="71" w:unhideWhenUsed="0"/>
-    <w:lsdException w:name="Colorful List" w:semiHidden="0" w:uiPriority="72" w:unhideWhenUsed="0"/>
-    <w:lsdException w:name="Colorful Grid" w:semiHidden="0" w:uiPriority="73" w:unhideWhenUsed="0"/>
-    <w:lsdException w:name="Light Shading Accent 1" w:semiHidden="0" w:uiPriority="60" w:unhideWhenUsed="0"/>
-    <w:lsdException w:name="Light List Accent 1" w:semiHidden="0" w:uiPriority="61" w:unhideWhenUsed="0"/>
-    <w:lsdException w:name="Light Grid Accent 1" w:semiHidden="0" w:uiPriority="62" w:unhideWhenUsed="0"/>
-    <w:lsdException w:name="Medium Shading 1 Accent 1" w:semiHidden="0" w:uiPriority="63" w:unhideWhenUsed="0"/>
-    <w:lsdException w:name="Medium Shading 2 Accent 1" w:semiHidden="0" w:uiPriority="64" w:unhideWhenUsed="0"/>
-    <w:lsdException w:name="Medium List 1 Accent 1" w:semiHidden="0" w:uiPriority="65" w:unhideWhenUsed="0"/>
-    <w:lsdException w:name="Revision" w:unhideWhenUsed="0"/>
-    <w:lsdException w:name="List Paragraph" w:semiHidden="0" w:uiPriority="34" w:unhideWhenUsed="0" w:qFormat="1"/>
-    <w:lsdException w:name="Quote" w:semiHidden="0" w:uiPriority="29" w:unhideWhenUsed="0" w:qFormat="1"/>
-    <w:lsdException w:name="Intense Quote" w:semiHidden="0" w:uiPriority="30" w:unhideWhenUsed="0" w:qFormat="1"/>
-    <w:lsdException w:name="Medium List 2 Accent 1" w:semiHidden="0" w:uiPriority="66" w:unhideWhenUsed="0"/>
-    <w:lsdException w:name="Medium Grid 1 Accent 1" w:semiHidden="0" w:uiPriority="67" w:unhideWhenUsed="0"/>
-    <w:lsdException w:name="Medium Grid 2 Accent 1" w:semiHidden="0" w:uiPriority="68" w:unhideWhenUsed="0"/>
-    <w:lsdException w:name="Medium Grid 3 Accent 1" w:semiHidden="0" w:uiPriority="69" w:unhideWhenUsed="0"/>
-    <w:lsdException w:name="Dark List Accent 1" w:semiHidden="0" w:uiPriority="70" w:unhideWhenUsed="0"/>
-    <w:lsdException w:name="Colorful Shading Accent 1" w:semiHidden="0" w:uiPriority="71" w:unhideWhenUsed="0"/>
-    <w:lsdException w:name="Colorful List Accent 1" w:semiHidden="0" w:uiPriority="72" w:unhideWhenUsed="0"/>
-    <w:lsdException w:name="Colorful Grid Accent 1" w:semiHidden="0" w:uiPriority="73" w:unhideWhenUsed="0"/>
-    <w:lsdException w:name="Light Shading Accent 2" w:semiHidden="0" w:uiPriority="60" w:unhideWhenUsed="0"/>
-    <w:lsdException w:name="Light List Accent 2" w:semiHidden="0" w:uiPriority="61" w:unhideWhenUsed="0"/>
-    <w:lsdException w:name="Light Grid Accent 2" w:semiHidden="0" w:uiPriority="62" w:unhideWhenUsed="0"/>
-    <w:lsdException w:name="Medium Shading 1 Accent 2" w:semiHidden="0" w:uiPriority="63" w:unhideWhenUsed="0"/>
-    <w:lsdException w:name="Medium Shading 2 Accent 2" w:semiHidden="0" w:uiPriority="64" w:unhideWhenUsed="0"/>
-    <w:lsdException w:name="Medium List 1 Accent 2" w:semiHidden="0" w:uiPriority="65" w:unhideWhenUsed="0"/>
-    <w:lsdException w:name="Medium List 2 Accent 2" w:semiHidden="0" w:uiPriority="66" w:unhideWhenUsed="0"/>
-    <w:lsdException w:name="Medium Grid 1 Accent 2" w:semiHidden="0" w:uiPriority="67" w:unhideWhenUsed="0"/>
-    <w:lsdException w:name="Medium Grid 2 Accent 2" w:semiHidden="0" w:uiPriority="68" w:unhideWhenUsed="0"/>
-    <w:lsdException w:name="Medium Grid 3 Accent 2" w:semiHidden="0" w:uiPriority="69" w:unhideWhenUsed="0"/>
-    <w:lsdException w:name="Dark List Accent 2" w:semiHidden="0" w:uiPriority="70" w:unhideWhenUsed="0"/>
-    <w:lsdException w:name="Colorful Shading Accent 2" w:semiHidden="0" w:uiPriority="71" w:unhideWhenUsed="0"/>
-    <w:lsdException w:name="Colorful List Accent 2" w:semiHidden="0" w:uiPriority="72" w:unhideWhenUsed="0"/>
-    <w:lsdException w:name="Colorful Grid Accent 2" w:semiHidden="0" w:uiPriority="73" w:unhideWhenUsed="0"/>
-    <w:lsdException w:name="Light Shading Accent 3" w:semiHidden="0" w:uiPriority="60" w:unhideWhenUsed="0"/>
-    <w:lsdException w:name="Light List Accent 3" w:semiHidden="0" w:uiPriority="61" w:unhideWhenUsed="0"/>
-    <w:lsdException w:name="Light Grid Accent 3" w:semiHidden="0" w:uiPriority="62" w:unhideWhenUsed="0"/>
-    <w:lsdException w:name="Medium Shading 1 Accent 3" w:semiHidden="0" w:uiPriority="63" w:unhideWhenUsed="0"/>
-    <w:lsdException w:name="Medium Shading 2 Accent 3" w:semiHidden="0" w:uiPriority="64" w:unhideWhenUsed="0"/>
-    <w:lsdException w:name="Medium List 1 Accent 3" w:semiHidden="0" w:uiPriority="65" w:unhideWhenUsed="0"/>
-    <w:lsdException w:name="Medium List 2 Accent 3" w:semiHidden="0" w:uiPriority="66" w:unhideWhenUsed="0"/>
-    <w:lsdException w:name="Medium Grid 1 Accent 3" w:semiHidden="0" w:uiPriority="67" w:unhideWhenUsed="0"/>
-    <w:lsdException w:name="Medium Grid 2 Accent 3" w:semiHidden="0" w:uiPriority="68" w:unhideWhenUsed="0"/>
-    <w:lsdException w:name="Medium Grid 3 Accent 3" w:semiHidden="0" w:uiPriority="69" w:unhideWhenUsed="0"/>
-    <w:lsdException w:name="Dark List Accent 3" w:semiHidden="0" w:uiPriority="70" w:unhideWhenUsed="0"/>
-    <w:lsdException w:name="Colorful Shading Accent 3" w:semiHidden="0" w:uiPriority="71" w:unhideWhenUsed="0"/>
-    <w:lsdException w:name="Colorful List Accent 3" w:semiHidden="0" w:uiPriority="72" w:unhideWhenUsed="0"/>
-    <w:lsdException w:name="Colorful Grid Accent 3" w:semiHidden="0" w:uiPriority="73" w:unhideWhenUsed="0"/>
-    <w:lsdException w:name="Light Shading Accent 4" w:semiHidden="0" w:uiPriority="60" w:unhideWhenUsed="0"/>
-    <w:lsdException w:name="Light List Accent 4" w:semiHidden="0" w:uiPriority="61" w:unhideWhenUsed="0"/>
-    <w:lsdException w:name="Light Grid Accent 4" w:semiHidden="0" w:uiPriority="62" w:unhideWhenUsed="0"/>
-    <w:lsdException w:name="Medium Shading 1 Accent 4" w:semiHidden="0" w:uiPriority="63" w:unhideWhenUsed="0"/>
-    <w:lsdException w:name="Medium Shading 2 Accent 4" w:semiHidden="0" w:uiPriority="64" w:unhideWhenUsed="0"/>
-    <w:lsdException w:name="Medium List 1 Accent 4" w:semiHidden="0" w:uiPriority="65" w:unhideWhenUsed="0"/>
-    <w:lsdException w:name="Medium List 2 Accent 4" w:semiHidden="0" w:uiPriority="66" w:unhideWhenUsed="0"/>
-    <w:lsdException w:name="Medium Grid 1 Accent 4" w:semiHidden="0" w:uiPriority="67" w:unhideWhenUsed="0"/>
-    <w:lsdException w:name="Medium Grid 2 Accent 4" w:semiHidden="0" w:uiPriority="68" w:unhideWhenUsed="0"/>
-    <w:lsdException w:name="Medium Grid 3 Accent 4" w:semiHidden="0" w:uiPriority="69" w:unhideWhenUsed="0"/>
-    <w:lsdException w:name="Dark List Accent 4" w:semiHidden="0" w:uiPriority="70" w:unhideWhenUsed="0"/>
-    <w:lsdException w:name="Colorful Shading Accent 4" w:semiHidden="0" w:uiPriority="71" w:unhideWhenUsed="0"/>
-    <w:lsdException w:name="Colorful List Accent 4" w:semiHidden="0" w:uiPriority="72" w:unhideWhenUsed="0"/>
-    <w:lsdException w:name="Colorful Grid Accent 4" w:semiHidden="0" w:uiPriority="73" w:unhideWhenUsed="0"/>
-    <w:lsdException w:name="Light Shading Accent 5" w:semiHidden="0" w:uiPriority="60" w:unhideWhenUsed="0"/>
-    <w:lsdException w:name="Light List Accent 5" w:semiHidden="0" w:uiPriority="61" w:unhideWhenUsed="0"/>
-    <w:lsdException w:name="Light Grid Accent 5" w:semiHidden="0" w:uiPriority="62" w:unhideWhenUsed="0"/>
-    <w:lsdException w:name="Medium Shading 1 Accent 5" w:semiHidden="0" w:uiPriority="63" w:unhideWhenUsed="0"/>
-    <w:lsdException w:name="Medium Shading 2 Accent 5" w:semiHidden="0" w:uiPriority="64" w:unhideWhenUsed="0"/>
-    <w:lsdException w:name="Medium List 1 Accent 5" w:semiHidden="0" w:uiPriority="65" w:unhideWhenUsed="0"/>
-    <w:lsdException w:name="Medium List 2 Accent 5" w:semiHidden="0" w:uiPriority="66" w:unhideWhenUsed="0"/>
-    <w:lsdException w:name="Medium Grid 1 Accent 5" w:semiHidden="0" w:uiPriority="67" w:unhideWhenUsed="0"/>
-    <w:lsdException w:name="Medium Grid 2 Accent 5" w:semiHidden="0" w:uiPriority="68" w:unhideWhenUsed="0"/>
-    <w:lsdException w:name="Medium Grid 3 Accent 5" w:semiHidden="0" w:uiPriority="69" w:unhideWhenUsed="0"/>
-    <w:lsdException w:name="Dark List Accent 5" w:semiHidden="0" w:uiPriority="70" w:unhideWhenUsed="0"/>
-    <w:lsdException w:name="Colorful Shading Accent 5" w:semiHidden="0" w:uiPriority="71" w:unhideWhenUsed="0"/>
-    <w:lsdException w:name="Colorful List Accent 5" w:semiHidden="0" w:uiPriority="72" w:unhideWhenUsed="0"/>
-    <w:lsdException w:name="Colorful Grid Accent 5" w:semiHidden="0" w:uiPriority="73" w:unhideWhenUsed="0"/>
-    <w:lsdException w:name="Light Shading Accent 6" w:semiHidden="0" w:uiPriority="60" w:unhideWhenUsed="0"/>
-    <w:lsdException w:name="Light List Accent 6" w:semiHidden="0" w:uiPriority="61" w:unhideWhenUsed="0"/>
-    <w:lsdException w:name="Light Grid Accent 6" w:semiHidden="0" w:uiPriority="62" w:unhideWhenUsed="0"/>
-    <w:lsdException w:name="Medium Shading 1 Accent 6" w:semiHidden="0" w:uiPriority="63" w:unhideWhenUsed="0"/>
-    <w:lsdException w:name="Medium Shading 2 Accent 6" w:semiHidden="0" w:uiPriority="64" w:unhideWhenUsed="0"/>
-    <w:lsdException w:name="Medium List 1 Accent 6" w:semiHidden="0" w:uiPriority="65" w:unhideWhenUsed="0"/>
-    <w:lsdException w:name="Medium List 2 Accent 6" w:semiHidden="0" w:uiPriority="66" w:unhideWhenUsed="0"/>
-    <w:lsdException w:name="Medium Grid 1 Accent 6" w:semiHidden="0" w:uiPriority="67" w:unhideWhenUsed="0"/>
-    <w:lsdException w:name="Medium Grid 2 Accent 6" w:semiHidden="0" w:uiPriority="68" w:unhideWhenUsed="0"/>
-    <w:lsdException w:name="Medium Grid 3 Accent 6" w:semiHidden="0" w:uiPriority="69" w:unhideWhenUsed="0"/>
-    <w:lsdException w:name="Dark List Accent 6" w:semiHidden="0" w:uiPriority="70" w:unhideWhenUsed="0"/>
-    <w:lsdException w:name="Colorful Shading Accent 6" w:semiHidden="0" w:uiPriority="71" w:unhideWhenUsed="0"/>
-    <w:lsdException w:name="Colorful List Accent 6" w:semiHidden="0" w:uiPriority="72" w:unhideWhenUsed="0"/>
-    <w:lsdException w:name="Colorful Grid Accent 6" w:semiHidden="0" w:uiPriority="73" w:unhideWhenUsed="0"/>
-    <w:lsdException w:name="Subtle Emphasis" w:semiHidden="0" w:uiPriority="19" w:unhideWhenUsed="0" w:qFormat="1"/>
-    <w:lsdException w:name="Intense Emphasis" w:semiHidden="0" w:uiPriority="21" w:unhideWhenUsed="0" w:qFormat="1"/>
-    <w:lsdException w:name="Subtle Reference" w:semiHidden="0" w:uiPriority="31" w:unhideWhenUsed="0" w:qFormat="1"/>
-    <w:lsdException w:name="Intense Reference" w:semiHidden="0" w:uiPriority="32" w:unhideWhenUsed="0" w:qFormat="1"/>
-    <w:lsdException w:name="Book Title" w:semiHidden="0" w:uiPriority="33" w:unhideWhenUsed="0" w:qFormat="1"/>
-    <w:lsdException w:name="Bibliography" w:uiPriority="37"/>
-    <w:lsdException w:name="TOC Heading" w:uiPriority="39" w:qFormat="1"/>
+  <w:latentStyles w:defLockedState="0" w:defUIPriority="99" w:defSemiHidden="0" w:defUnhideWhenUsed="0" w:defQFormat="0" w:count="371">
+    <w:lsdException w:name="Normal" w:uiPriority="0" w:qFormat="1"/>
+    <w:lsdException w:name="heading 1" w:uiPriority="9" w:qFormat="1"/>
+    <w:lsdException w:name="heading 2" w:semiHidden="1" w:uiPriority="9" w:unhideWhenUsed="1" w:qFormat="1"/>
+    <w:lsdException w:name="heading 3" w:semiHidden="1" w:uiPriority="9" w:unhideWhenUsed="1" w:qFormat="1"/>
+    <w:lsdException w:name="heading 4" w:semiHidden="1" w:uiPriority="9" w:unhideWhenUsed="1" w:qFormat="1"/>
+    <w:lsdException w:name="heading 5" w:semiHidden="1" w:uiPriority="9" w:unhideWhenUsed="1" w:qFormat="1"/>
+    <w:lsdException w:name="heading 6" w:semiHidden="1" w:uiPriority="9" w:unhideWhenUsed="1" w:qFormat="1"/>
+    <w:lsdException w:name="heading 7" w:semiHidden="1" w:uiPriority="9" w:unhideWhenUsed="1" w:qFormat="1"/>
+    <w:lsdException w:name="heading 8" w:semiHidden="1" w:uiPriority="9" w:unhideWhenUsed="1" w:qFormat="1"/>
+    <w:lsdException w:name="heading 9" w:semiHidden="1" w:uiPriority="9" w:unhideWhenUsed="1" w:qFormat="1"/>
+    <w:lsdException w:name="index 1" w:semiHidden="1" w:unhideWhenUsed="1"/>
+    <w:lsdException w:name="index 2" w:semiHidden="1" w:unhideWhenUsed="1"/>
+    <w:lsdException w:name="index 3" w:semiHidden="1" w:unhideWhenUsed="1"/>
+    <w:lsdException w:name="index 4" w:semiHidden="1" w:unhideWhenUsed="1"/>
+    <w:lsdException w:name="index 5" w:semiHidden="1" w:unhideWhenUsed="1"/>
+    <w:lsdException w:name="index 6" w:semiHidden="1" w:unhideWhenUsed="1"/>
+    <w:lsdException w:name="index 7" w:semiHidden="1" w:unhideWhenUsed="1"/>
+    <w:lsdException w:name="index 8" w:semiHidden="1" w:unhideWhenUsed="1"/>
+    <w:lsdException w:name="index 9" w:semiHidden="1" w:unhideWhenUsed="1"/>
+    <w:lsdException w:name="toc 1" w:semiHidden="1" w:uiPriority="39" w:unhideWhenUsed="1"/>
+    <w:lsdException w:name="toc 2" w:semiHidden="1" w:uiPriority="39" w:unhideWhenUsed="1"/>
+    <w:lsdException w:name="toc 3" w:semiHidden="1" w:uiPriority="39" w:unhideWhenUsed="1"/>
+    <w:lsdException w:name="toc 4" w:semiHidden="1" w:uiPriority="39" w:unhideWhenUsed="1"/>
+    <w:lsdException w:name="toc 5" w:semiHidden="1" w:uiPriority="39" w:unhideWhenUsed="1"/>
+    <w:lsdException w:name="toc 6" w:semiHidden="1" w:uiPriority="39" w:unhideWhenUsed="1"/>
+    <w:lsdException w:name="toc 7" w:semiHidden="1" w:uiPriority="39" w:unhideWhenUsed="1"/>
+    <w:lsdException w:name="toc 8" w:semiHidden="1" w:uiPriority="39" w:unhideWhenUsed="1"/>
+    <w:lsdException w:name="toc 9" w:semiHidden="1" w:uiPriority="39" w:unhideWhenUsed="1"/>
+    <w:lsdException w:name="Normal Indent" w:semiHidden="1" w:unhideWhenUsed="1"/>
+    <w:lsdException w:name="footnote text" w:semiHidden="1" w:unhideWhenUsed="1"/>
+    <w:lsdException w:name="annotation text" w:semiHidden="1" w:unhideWhenUsed="1"/>
+    <w:lsdException w:name="header" w:semiHidden="1" w:unhideWhenUsed="1"/>
+    <w:lsdException w:name="footer" w:semiHidden="1" w:unhideWhenUsed="1"/>
+    <w:lsdException w:name="index heading" w:semiHidden="1" w:unhideWhenUsed="1"/>
+    <w:lsdException w:name="caption" w:semiHidden="1" w:uiPriority="35" w:unhideWhenUsed="1" w:qFormat="1"/>
+    <w:lsdException w:name="table of figures" w:semiHidden="1" w:unhideWhenUsed="1"/>
+    <w:lsdException w:name="envelope address" w:semiHidden="1" w:unhideWhenUsed="1"/>
+    <w:lsdException w:name="envelope return" w:semiHidden="1" w:unhideWhenUsed="1"/>
+    <w:lsdException w:name="footnote reference" w:semiHidden="1" w:unhideWhenUsed="1"/>
+    <w:lsdException w:name="annotation reference" w:semiHidden="1" w:unhideWhenUsed="1"/>
+    <w:lsdException w:name="line number" w:semiHidden="1" w:unhideWhenUsed="1"/>
+    <w:lsdException w:name="page number" w:semiHidden="1" w:unhideWhenUsed="1"/>
+    <w:lsdException w:name="endnote reference" w:semiHidden="1" w:unhideWhenUsed="1"/>
+    <w:lsdException w:name="endnote text" w:semiHidden="1" w:unhideWhenUsed="1"/>
+    <w:lsdException w:name="table of authorities" w:semiHidden="1" w:unhideWhenUsed="1"/>
+    <w:lsdException w:name="macro" w:semiHidden="1" w:unhideWhenUsed="1"/>
+    <w:lsdException w:name="toa heading" w:semiHidden="1" w:unhideWhenUsed="1"/>
+    <w:lsdException w:name="List" w:semiHidden="1" w:unhideWhenUsed="1"/>
+    <w:lsdException w:name="List Bullet" w:semiHidden="1" w:unhideWhenUsed="1"/>
+    <w:lsdException w:name="List Number" w:semiHidden="1" w:unhideWhenUsed="1"/>
+    <w:lsdException w:name="List 2" w:semiHidden="1" w:unhideWhenUsed="1"/>
+    <w:lsdException w:name="List 3" w:semiHidden="1" w:unhideWhenUsed="1"/>
+    <w:lsdException w:name="List 4" w:semiHidden="1" w:unhideWhenUsed="1"/>
+    <w:lsdException w:name="List 5" w:semiHidden="1" w:unhideWhenUsed="1"/>
+    <w:lsdException w:name="List Bullet 2" w:semiHidden="1" w:unhideWhenUsed="1"/>
+    <w:lsdException w:name="List Bullet 3" w:semiHidden="1" w:unhideWhenUsed="1"/>
+    <w:lsdException w:name="List Bullet 4" w:semiHidden="1" w:unhideWhenUsed="1"/>
+    <w:lsdException w:name="List Bullet 5" w:semiHidden="1" w:unhideWhenUsed="1"/>
+    <w:lsdException w:name="List Number 2" w:semiHidden="1" w:unhideWhenUsed="1"/>
+    <w:lsdException w:name="List Number 3" w:semiHidden="1" w:unhideWhenUsed="1"/>
+    <w:lsdException w:name="List Number 4" w:semiHidden="1" w:unhideWhenUsed="1"/>
+    <w:lsdException w:name="List Number 5" w:semiHidden="1" w:unhideWhenUsed="1"/>
+    <w:lsdException w:name="Title" w:uiPriority="10" w:qFormat="1"/>
+    <w:lsdException w:name="Closing" w:semiHidden="1" w:unhideWhenUsed="1"/>
+    <w:lsdException w:name="Signature" w:semiHidden="1" w:unhideWhenUsed="1"/>
+    <w:lsdException w:name="Default Paragraph Font" w:semiHidden="1" w:uiPriority="1" w:unhideWhenUsed="1"/>
+    <w:lsdException w:name="Body Text" w:semiHidden="1" w:unhideWhenUsed="1"/>
+    <w:lsdException w:name="Body Text Indent" w:semiHidden="1" w:unhideWhenUsed="1"/>
+    <w:lsdException w:name="List Continue" w:semiHidden="1" w:unhideWhenUsed="1"/>
+    <w:lsdException w:name="List Continue 2" w:semiHidden="1" w:unhideWhenUsed="1"/>
+    <w:lsdException w:name="List Continue 3" w:semiHidden="1" w:unhideWhenUsed="1"/>
+    <w:lsdException w:name="List Continue 4" w:semiHidden="1" w:unhideWhenUsed="1"/>
+    <w:lsdException w:name="List Continue 5" w:semiHidden="1" w:unhideWhenUsed="1"/>
+    <w:lsdException w:name="Message Header" w:semiHidden="1" w:unhideWhenUsed="1"/>
+    <w:lsdException w:name="Subtitle" w:uiPriority="11" w:qFormat="1"/>
+    <w:lsdException w:name="Salutation" w:semiHidden="1" w:unhideWhenUsed="1"/>
+    <w:lsdException w:name="Date" w:semiHidden="1" w:unhideWhenUsed="1"/>
+    <w:lsdException w:name="Body Text First Indent" w:semiHidden="1" w:unhideWhenUsed="1"/>
+    <w:lsdException w:name="Body Text First Indent 2" w:semiHidden="1" w:unhideWhenUsed="1"/>
+    <w:lsdException w:name="Note Heading" w:semiHidden="1" w:unhideWhenUsed="1"/>
+    <w:lsdException w:name="Body Text 2" w:semiHidden="1" w:unhideWhenUsed="1"/>
+    <w:lsdException w:name="Body Text 3" w:semiHidden="1" w:unhideWhenUsed="1"/>
+    <w:lsdException w:name="Body Text Indent 2" w:semiHidden="1" w:unhideWhenUsed="1"/>
+    <w:lsdException w:name="Body Text Indent 3" w:semiHidden="1" w:unhideWhenUsed="1"/>
+    <w:lsdException w:name="Block Text" w:semiHidden="1" w:unhideWhenUsed="1"/>
+    <w:lsdException w:name="Hyperlink" w:semiHidden="1" w:unhideWhenUsed="1"/>
+    <w:lsdException w:name="FollowedHyperlink" w:semiHidden="1" w:unhideWhenUsed="1"/>
+    <w:lsdException w:name="Strong" w:uiPriority="22" w:qFormat="1"/>
+    <w:lsdException w:name="Emphasis" w:uiPriority="20" w:qFormat="1"/>
+    <w:lsdException w:name="Document Map" w:semiHidden="1" w:unhideWhenUsed="1"/>
+    <w:lsdException w:name="Plain Text" w:semiHidden="1" w:unhideWhenUsed="1"/>
+    <w:lsdException w:name="E-mail Signature" w:semiHidden="1" w:unhideWhenUsed="1"/>
+    <w:lsdException w:name="HTML Top of Form" w:semiHidden="1" w:unhideWhenUsed="1"/>
+    <w:lsdException w:name="HTML Bottom of Form" w:semiHidden="1" w:unhideWhenUsed="1"/>
+    <w:lsdException w:name="Normal (Web)" w:semiHidden="1" w:unhideWhenUsed="1"/>
+    <w:lsdException w:name="HTML Acronym" w:semiHidden="1" w:unhideWhenUsed="1"/>
+    <w:lsdException w:name="HTML Address" w:semiHidden="1" w:unhideWhenUsed="1"/>
+    <w:lsdException w:name="HTML Cite" w:semiHidden="1" w:unhideWhenUsed="1"/>
+    <w:lsdException w:name="HTML Code" w:semiHidden="1" w:unhideWhenUsed="1"/>
+    <w:lsdException w:name="HTML Definition" w:semiHidden="1" w:unhideWhenUsed="1"/>
+    <w:lsdException w:name="HTML Keyboard" w:semiHidden="1" w:unhideWhenUsed="1"/>
+    <w:lsdException w:name="HTML Preformatted" w:semiHidden="1" w:unhideWhenUsed="1"/>
+    <w:lsdException w:name="HTML Sample" w:semiHidden="1" w:unhideWhenUsed="1"/>
+    <w:lsdException w:name="HTML Typewriter" w:semiHidden="1" w:unhideWhenUsed="1"/>
+    <w:lsdException w:name="HTML Variable" w:semiHidden="1" w:unhideWhenUsed="1"/>
+    <w:lsdException w:name="Normal Table" w:semiHidden="1" w:unhideWhenUsed="1"/>
+    <w:lsdException w:name="annotation subject" w:semiHidden="1" w:unhideWhenUsed="1"/>
+    <w:lsdException w:name="No List" w:semiHidden="1" w:unhideWhenUsed="1"/>
+    <w:lsdException w:name="Outline List 1" w:semiHidden="1" w:unhideWhenUsed="1"/>
+    <w:lsdException w:name="Outline List 2" w:semiHidden="1" w:unhideWhenUsed="1"/>
+    <w:lsdException w:name="Outline List 3" w:semiHidden="1" w:unhideWhenUsed="1"/>
+    <w:lsdException w:name="Table Simple 1" w:semiHidden="1" w:unhideWhenUsed="1"/>
+    <w:lsdException w:name="Table Simple 2" w:semiHidden="1" w:unhideWhenUsed="1"/>
+    <w:lsdException w:name="Table Simple 3" w:semiHidden="1" w:unhideWhenUsed="1"/>
+    <w:lsdException w:name="Table Classic 1" w:semiHidden="1" w:unhideWhenUsed="1"/>
+    <w:lsdException w:name="Table Classic 2" w:semiHidden="1" w:unhideWhenUsed="1"/>
+    <w:lsdException w:name="Table Classic 3" w:semiHidden="1" w:unhideWhenUsed="1"/>
+    <w:lsdException w:name="Table Classic 4" w:semiHidden="1" w:unhideWhenUsed="1"/>
+    <w:lsdException w:name="Table Colorful 1" w:semiHidden="1" w:unhideWhenUsed="1"/>
+    <w:lsdException w:name="Table Colorful 2" w:semiHidden="1" w:unhideWhenUsed="1"/>
+    <w:lsdException w:name="Table Colorful 3" w:semiHidden="1" w:unhideWhenUsed="1"/>
+    <w:lsdException w:name="Table Columns 1" w:semiHidden="1" w:unhideWhenUsed="1"/>
+    <w:lsdException w:name="Table Columns 2" w:semiHidden="1" w:unhideWhenUsed="1"/>
+    <w:lsdException w:name="Table Columns 3" w:semiHidden="1" w:unhideWhenUsed="1"/>
+    <w:lsdException w:name="Table Columns 4" w:semiHidden="1" w:unhideWhenUsed="1"/>
+    <w:lsdException w:name="Table Columns 5" w:semiHidden="1" w:unhideWhenUsed="1"/>
+    <w:lsdException w:name="Table Grid 1" w:semiHidden="1" w:unhideWhenUsed="1"/>
+    <w:lsdException w:name="Table Grid 2" w:semiHidden="1" w:unhideWhenUsed="1"/>
+    <w:lsdException w:name="Table Grid 3" w:semiHidden="1" w:unhideWhenUsed="1"/>
+    <w:lsdException w:name="Table Grid 4" w:semiHidden="1" w:unhideWhenUsed="1"/>
+    <w:lsdException w:name="Table Grid 5" w:semiHidden="1" w:unhideWhenUsed="1"/>
+    <w:lsdException w:name="Table Grid 6" w:semiHidden="1" w:unhideWhenUsed="1"/>
+    <w:lsdException w:name="Table Grid 7" w:semiHidden="1" w:unhideWhenUsed="1"/>
+    <w:lsdException w:name="Table Grid 8" w:semiHidden="1" w:unhideWhenUsed="1"/>
+    <w:lsdException w:name="Table List 1" w:semiHidden="1" w:unhideWhenUsed="1"/>
+    <w:lsdException w:name="Table List 2" w:semiHidden="1" w:unhideWhenUsed="1"/>
+    <w:lsdException w:name="Table List 3" w:semiHidden="1" w:unhideWhenUsed="1"/>
+    <w:lsdException w:name="Table List 4" w:semiHidden="1" w:unhideWhenUsed="1"/>
+    <w:lsdException w:name="Table List 5" w:semiHidden="1" w:unhideWhenUsed="1"/>
+    <w:lsdException w:name="Table List 6" w:semiHidden="1" w:unhideWhenUsed="1"/>
+    <w:lsdException w:name="Table List 7" w:semiHidden="1" w:unhideWhenUsed="1"/>
+    <w:lsdException w:name="Table List 8" w:semiHidden="1" w:unhideWhenUsed="1"/>
+    <w:lsdException w:name="Table 3D effects 1" w:semiHidden="1" w:unhideWhenUsed="1"/>
+    <w:lsdException w:name="Table 3D effects 2" w:semiHidden="1" w:unhideWhenUsed="1"/>
+    <w:lsdException w:name="Table 3D effects 3" w:semiHidden="1" w:unhideWhenUsed="1"/>
+    <w:lsdException w:name="Table Contemporary" w:semiHidden="1" w:unhideWhenUsed="1"/>
+    <w:lsdException w:name="Table Elegant" w:semiHidden="1" w:unhideWhenUsed="1"/>
+    <w:lsdException w:name="Table Professional" w:semiHidden="1" w:unhideWhenUsed="1"/>
+    <w:lsdException w:name="Table Subtle 1" w:semiHidden="1" w:unhideWhenUsed="1"/>
+    <w:lsdException w:name="Table Subtle 2" w:semiHidden="1" w:unhideWhenUsed="1"/>
+    <w:lsdException w:name="Table Web 1" w:semiHidden="1" w:unhideWhenUsed="1"/>
+    <w:lsdException w:name="Table Web 2" w:semiHidden="1" w:unhideWhenUsed="1"/>
+    <w:lsdException w:name="Table Web 3" w:semiHidden="1" w:unhideWhenUsed="1"/>
+    <w:lsdException w:name="Balloon Text" w:semiHidden="1" w:unhideWhenUsed="1"/>
+    <w:lsdException w:name="Table Grid" w:uiPriority="59"/>
+    <w:lsdException w:name="Table Theme" w:semiHidden="1" w:unhideWhenUsed="1"/>
+    <w:lsdException w:name="Placeholder Text" w:semiHidden="1"/>
+    <w:lsdException w:name="No Spacing" w:uiPriority="1" w:qFormat="1"/>
+    <w:lsdException w:name="Light Shading" w:uiPriority="60"/>
+    <w:lsdException w:name="Light List" w:uiPriority="61"/>
+    <w:lsdException w:name="Light Grid" w:uiPriority="62"/>
+    <w:lsdException w:name="Medium Shading 1" w:uiPriority="63"/>
+    <w:lsdException w:name="Medium Shading 2" w:uiPriority="64"/>
+    <w:lsdException w:name="Medium List 1" w:uiPriority="65"/>
+    <w:lsdException w:name="Medium List 2" w:uiPriority="66"/>
+    <w:lsdException w:name="Medium Grid 1" w:uiPriority="67"/>
+    <w:lsdException w:name="Medium Grid 2" w:uiPriority="68"/>
+    <w:lsdException w:name="Medium Grid 3" w:uiPriority="69"/>
+    <w:lsdException w:name="Dark List" w:uiPriority="70"/>
+    <w:lsdException w:name="Colorful Shading" w:uiPriority="71"/>
+    <w:lsdException w:name="Colorful List" w:uiPriority="72"/>
+    <w:lsdException w:name="Colorful Grid" w:uiPriority="73"/>
+    <w:lsdException w:name="Light Shading Accent 1" w:uiPriority="60"/>
+    <w:lsdException w:name="Light List Accent 1" w:uiPriority="61"/>
+    <w:lsdException w:name="Light Grid Accent 1" w:uiPriority="62"/>
+    <w:lsdException w:name="Medium Shading 1 Accent 1" w:uiPriority="63"/>
+    <w:lsdException w:name="Medium Shading 2 Accent 1" w:uiPriority="64"/>
+    <w:lsdException w:name="Medium List 1 Accent 1" w:uiPriority="65"/>
+    <w:lsdException w:name="Revision" w:semiHidden="1"/>
+    <w:lsdException w:name="List Paragraph" w:uiPriority="34" w:qFormat="1"/>
+    <w:lsdException w:name="Quote" w:uiPriority="29" w:qFormat="1"/>
+    <w:lsdException w:name="Intense Quote" w:uiPriority="30" w:qFormat="1"/>
+    <w:lsdException w:name="Medium List 2 Accent 1" w:uiPriority="66"/>
+    <w:lsdException w:name="Medium Grid 1 Accent 1" w:uiPriority="67"/>
+    <w:lsdException w:name="Medium Grid 2 Accent 1" w:uiPriority="68"/>
+    <w:lsdException w:name="Medium Grid 3 Accent 1" w:uiPriority="69"/>
+    <w:lsdException w:name="Dark List Accent 1" w:uiPriority="70"/>
+    <w:lsdException w:name="Colorful Shading Accent 1" w:uiPriority="71"/>
+    <w:lsdException w:name="Colorful List Accent 1" w:uiPriority="72"/>
+    <w:lsdException w:name="Colorful Grid Accent 1" w:uiPriority="73"/>
+    <w:lsdException w:name="Light Shading Accent 2" w:uiPriority="60"/>
+    <w:lsdException w:name="Light List Accent 2" w:uiPriority="61"/>
+    <w:lsdException w:name="Light Grid Accent 2" w:uiPriority="62"/>
+    <w:lsdException w:name="Medium Shading 1 Accent 2" w:uiPriority="63"/>
+    <w:lsdException w:name="Medium Shading 2 Accent 2" w:uiPriority="64"/>
+    <w:lsdException w:name="Medium List 1 Accent 2" w:uiPriority="65"/>
+    <w:lsdException w:name="Medium List 2 Accent 2" w:uiPriority="66"/>
+    <w:lsdException w:name="Medium Grid 1 Accent 2" w:uiPriority="67"/>
+    <w:lsdException w:name="Medium Grid 2 Accent 2" w:uiPriority="68"/>
+    <w:lsdException w:name="Medium Grid 3 Accent 2" w:uiPriority="69"/>
+    <w:lsdException w:name="Dark List Accent 2" w:uiPriority="70"/>
+    <w:lsdException w:name="Colorful Shading Accent 2" w:uiPriority="71"/>
+    <w:lsdException w:name="Colorful List Accent 2" w:uiPriority="72"/>
+    <w:lsdException w:name="Colorful Grid Accent 2" w:uiPriority="73"/>
+    <w:lsdException w:name="Light Shading Accent 3" w:uiPriority="60"/>
+    <w:lsdException w:name="Light List Accent 3" w:uiPriority="61"/>
+    <w:lsdException w:name="Light Grid Accent 3" w:uiPriority="62"/>
+    <w:lsdException w:name="Medium Shading 1 Accent 3" w:uiPriority="63"/>
+    <w:lsdException w:name="Medium Shading 2 Accent 3" w:uiPriority="64"/>
+    <w:lsdException w:name="Medium List 1 Accent 3" w:uiPriority="65"/>
+    <w:lsdException w:name="Medium List 2 Accent 3" w:uiPriority="66"/>
+    <w:lsdException w:name="Medium Grid 1 Accent 3" w:uiPriority="67"/>
+    <w:lsdException w:name="Medium Grid 2 Accent 3" w:uiPriority="68"/>
+    <w:lsdException w:name="Medium Grid 3 Accent 3" w:uiPriority="69"/>
+    <w:lsdException w:name="Dark List Accent 3" w:uiPriority="70"/>
+    <w:lsdException w:name="Colorful Shading Accent 3" w:uiPriority="71"/>
+    <w:lsdException w:name="Colorful List Accent 3" w:uiPriority="72"/>
+    <w:lsdException w:name="Colorful Grid Accent 3" w:uiPriority="73"/>
+    <w:lsdException w:name="Light Shading Accent 4" w:uiPriority="60"/>
+    <w:lsdException w:name="Light List Accent 4" w:uiPriority="61"/>
+    <w:lsdException w:name="Light Grid Accent 4" w:uiPriority="62"/>
+    <w:lsdException w:name="Medium Shading 1 Accent 4" w:uiPriority="63"/>
+    <w:lsdException w:name="Medium Shading 2 Accent 4" w:uiPriority="64"/>
+    <w:lsdException w:name="Medium List 1 Accent 4" w:uiPriority="65"/>
+    <w:lsdException w:name="Medium List 2 Accent 4" w:uiPriority="66"/>
+    <w:lsdException w:name="Medium Grid 1 Accent 4" w:uiPriority="67"/>
+    <w:lsdException w:name="Medium Grid 2 Accent 4" w:uiPriority="68"/>
+    <w:lsdException w:name="Medium Grid 3 Accent 4" w:uiPriority="69"/>
+    <w:lsdException w:name="Dark List Accent 4" w:uiPriority="70"/>
+    <w:lsdException w:name="Colorful Shading Accent 4" w:uiPriority="71"/>
+    <w:lsdException w:name="Colorful List Accent 4" w:uiPriority="72"/>
+    <w:lsdException w:name="Colorful Grid Accent 4" w:uiPriority="73"/>
+    <w:lsdException w:name="Light Shading Accent 5" w:uiPriority="60"/>
+    <w:lsdException w:name="Light List Accent 5" w:uiPriority="61"/>
+    <w:lsdException w:name="Light Grid Accent 5" w:uiPriority="62"/>
+    <w:lsdException w:name="Medium Shading 1 Accent 5" w:uiPriority="63"/>
+    <w:lsdException w:name="Medium Shading 2 Accent 5" w:uiPriority="64"/>
+    <w:lsdException w:name="Medium List 1 Accent 5" w:uiPriority="65"/>
+    <w:lsdException w:name="Medium List 2 Accent 5" w:uiPriority="66"/>
+    <w:lsdException w:name="Medium Grid 1 Accent 5" w:uiPriority="67"/>
+    <w:lsdException w:name="Medium Grid 2 Accent 5" w:uiPriority="68"/>
+    <w:lsdException w:name="Medium Grid 3 Accent 5" w:uiPriority="69"/>
+    <w:lsdException w:name="Dark List Accent 5" w:uiPriority="70"/>
+    <w:lsdException w:name="Colorful Shading Accent 5" w:uiPriority="71"/>
+    <w:lsdException w:name="Colorful List Accent 5" w:uiPriority="72"/>
+    <w:lsdException w:name="Colorful Grid Accent 5" w:uiPriority="73"/>
+    <w:lsdException w:name="Light Shading Accent 6" w:uiPriority="60"/>
+    <w:lsdException w:name="Light List Accent 6" w:uiPriority="61"/>
+    <w:lsdException w:name="Light Grid Accent 6" w:uiPriority="62"/>
+    <w:lsdException w:name="Medium Shading 1 Accent 6" w:uiPriority="63"/>
+    <w:lsdException w:name="Medium Shading 2 Accent 6" w:uiPriority="64"/>
+    <w:lsdException w:name="Medium List 1 Accent 6" w:uiPriority="65"/>
+    <w:lsdException w:name="Medium List 2 Accent 6" w:uiPriority="66"/>
+    <w:lsdException w:name="Medium Grid 1 Accent 6" w:uiPriority="67"/>
+    <w:lsdException w:name="Medium Grid 2 Accent 6" w:uiPriority="68"/>
+    <w:lsdException w:name="Medium Grid 3 Accent 6" w:uiPriority="69"/>
+    <w:lsdException w:name="Dark List Accent 6" w:uiPriority="70"/>
+    <w:lsdException w:name="Colorful Shading Accent 6" w:uiPriority="71"/>
+    <w:lsdException w:name="Colorful List Accent 6" w:uiPriority="72"/>
+    <w:lsdException w:name="Colorful Grid Accent 6" w:uiPriority="73"/>
+    <w:lsdException w:name="Subtle Emphasis" w:uiPriority="19" w:qFormat="1"/>
+    <w:lsdException w:name="Intense Emphasis" w:uiPriority="21" w:qFormat="1"/>
+    <w:lsdException w:name="Subtle Reference" w:uiPriority="31" w:qFormat="1"/>
+    <w:lsdException w:name="Intense Reference" w:uiPriority="32" w:qFormat="1"/>
+    <w:lsdException w:name="Book Title" w:uiPriority="33" w:qFormat="1"/>
+    <w:lsdException w:name="Bibliography" w:semiHidden="1" w:uiPriority="37" w:unhideWhenUsed="1"/>
+    <w:lsdException w:name="TOC Heading" w:semiHidden="1" w:uiPriority="39" w:unhideWhenUsed="1" w:qFormat="1"/>
+    <w:lsdException w:name="Plain Table 1" w:uiPriority="41"/>
+    <w:lsdException w:name="Plain Table 2" w:uiPriority="42"/>
+    <w:lsdException w:name="Plain Table 3" w:uiPriority="43"/>
+    <w:lsdException w:name="Plain Table 4" w:uiPriority="44"/>
+    <w:lsdException w:name="Plain Table 5" w:uiPriority="45"/>
+    <w:lsdException w:name="Grid Table Light" w:uiPriority="40"/>
+    <w:lsdException w:name="Grid Table 1 Light" w:uiPriority="46"/>
+    <w:lsdException w:name="Grid Table 2" w:uiPriority="47"/>
+    <w:lsdException w:name="Grid Table 3" w:uiPriority="48"/>
+    <w:lsdException w:name="Grid Table 4" w:uiPriority="49"/>
+    <w:lsdException w:name="Grid Table 5 Dark" w:uiPriority="50"/>
+    <w:lsdException w:name="Grid Table 6 Colorful" w:uiPriority="51"/>
+    <w:lsdException w:name="Grid Table 7 Colorful" w:uiPriority="52"/>
+    <w:lsdException w:name="Grid Table 1 Light Accent 1" w:uiPriority="46"/>
+    <w:lsdException w:name="Grid Table 2 Accent 1" w:uiPriority="47"/>
+    <w:lsdException w:name="Grid Table 3 Accent 1" w:uiPriority="48"/>
+    <w:lsdException w:name="Grid Table 4 Accent 1" w:uiPriority="49"/>
+    <w:lsdException w:name="Grid Table 5 Dark Accent 1" w:uiPriority="50"/>
+    <w:lsdException w:name="Grid Table 6 Colorful Accent 1" w:uiPriority="51"/>
+    <w:lsdException w:name="Grid Table 7 Colorful Accent 1" w:uiPriority="52"/>
+    <w:lsdException w:name="Grid Table 1 Light Accent 2" w:uiPriority="46"/>
+    <w:lsdException w:name="Grid Table 2 Accent 2" w:uiPriority="47"/>
+    <w:lsdException w:name="Grid Table 3 Accent 2" w:uiPriority="48"/>
+    <w:lsdException w:name="Grid Table 4 Accent 2" w:uiPriority="49"/>
+    <w:lsdException w:name="Grid Table 5 Dark Accent 2" w:uiPriority="50"/>
+    <w:lsdException w:name="Grid Table 6 Colorful Accent 2" w:uiPriority="51"/>
+    <w:lsdException w:name="Grid Table 7 Colorful Accent 2" w:uiPriority="52"/>
+    <w:lsdException w:name="Grid Table 1 Light Accent 3" w:uiPriority="46"/>
+    <w:lsdException w:name="Grid Table 2 Accent 3" w:uiPriority="47"/>
+    <w:lsdException w:name="Grid Table 3 Accent 3" w:uiPriority="48"/>
+    <w:lsdException w:name="Grid Table 4 Accent 3" w:uiPriority="49"/>
+    <w:lsdException w:name="Grid Table 5 Dark Accent 3" w:uiPriority="50"/>
+    <w:lsdException w:name="Grid Table 6 Colorful Accent 3" w:uiPriority="51"/>
+    <w:lsdException w:name="Grid Table 7 Colorful Accent 3" w:uiPriority="52"/>
+    <w:lsdException w:name="Grid Table 1 Light Accent 4" w:uiPriority="46"/>
+    <w:lsdException w:name="Grid Table 2 Accent 4" w:uiPriority="47"/>
+    <w:lsdException w:name="Grid Table 3 Accent 4" w:uiPriority="48"/>
+    <w:lsdException w:name="Grid Table 4 Accent 4" w:uiPriority="49"/>
+    <w:lsdException w:name="Grid Table 5 Dark Accent 4" w:uiPriority="50"/>
+    <w:lsdException w:name="Grid Table 6 Colorful Accent 4" w:uiPriority="51"/>
+    <w:lsdException w:name="Grid Table 7 Colorful Accent 4" w:uiPriority="52"/>
+    <w:lsdException w:name="Grid Table 1 Light Accent 5" w:uiPriority="46"/>
+    <w:lsdException w:name="Grid Table 2 Accent 5" w:uiPriority="47"/>
+    <w:lsdException w:name="Grid Table 3 Accent 5" w:uiPriority="48"/>
+    <w:lsdException w:name="Grid Table 4 Accent 5" w:uiPriority="49"/>
+    <w:lsdException w:name="Grid Table 5 Dark Accent 5" w:uiPriority="50"/>
+    <w:lsdException w:name="Grid Table 6 Colorful Accent 5" w:uiPriority="51"/>
+    <w:lsdException w:name="Grid Table 7 Colorful Accent 5" w:uiPriority="52"/>
+    <w:lsdException w:name="Grid Table 1 Light Accent 6" w:uiPriority="46"/>
+    <w:lsdException w:name="Grid Table 2 Accent 6" w:uiPriority="47"/>
+    <w:lsdException w:name="Grid Table 3 Accent 6" w:uiPriority="48"/>
+    <w:lsdException w:name="Grid Table 4 Accent 6" w:uiPriority="49"/>
+    <w:lsdException w:name="Grid Table 5 Dark Accent 6" w:uiPriority="50"/>
+    <w:lsdException w:name="Grid Table 6 Colorful Accent 6" w:uiPriority="51"/>
+    <w:lsdException w:name="Grid Table 7 Colorful Accent 6" w:uiPriority="52"/>
+    <w:lsdException w:name="List Table 1 Light" w:uiPriority="46"/>
+    <w:lsdException w:name="List Table 2" w:uiPriority="47"/>
+    <w:lsdException w:name="List Table 3" w:uiPriority="48"/>
+    <w:lsdException w:name="List Table 4" w:uiPriority="49"/>
+    <w:lsdException w:name="List Table 5 Dark" w:uiPriority="50"/>
+    <w:lsdException w:name="List Table 6 Colorful" w:uiPriority="51"/>
+    <w:lsdException w:name="List Table 7 Colorful" w:uiPriority="52"/>
+    <w:lsdException w:name="List Table 1 Light Accent 1" w:uiPriority="46"/>
+    <w:lsdException w:name="List Table 2 Accent 1" w:uiPriority="47"/>
+    <w:lsdException w:name="List Table 3 Accent 1" w:uiPriority="48"/>
+    <w:lsdException w:name="List Table 4 Accent 1" w:uiPriority="49"/>
+    <w:lsdException w:name="List Table 5 Dark Accent 1" w:uiPriority="50"/>
+    <w:lsdException w:name="List Table 6 Colorful Accent 1" w:uiPriority="51"/>
+    <w:lsdException w:name="List Table 7 Colorful Accent 1" w:uiPriority="52"/>
+    <w:lsdException w:name="List Table 1 Light Accent 2" w:uiPriority="46"/>
+    <w:lsdException w:name="List Table 2 Accent 2" w:uiPriority="47"/>
+    <w:lsdException w:name="List Table 3 Accent 2" w:uiPriority="48"/>
+    <w:lsdException w:name="List Table 4 Accent 2" w:uiPriority="49"/>
+    <w:lsdException w:name="List Table 5 Dark Accent 2" w:uiPriority="50"/>
+    <w:lsdException w:name="List Table 6 Colorful Accent 2" w:uiPriority="51"/>
+    <w:lsdException w:name="List Table 7 Colorful Accent 2" w:uiPriority="52"/>
+    <w:lsdException w:name="List Table 1 Light Accent 3" w:uiPriority="46"/>
+    <w:lsdException w:name="List Table 2 Accent 3" w:uiPriority="47"/>
+    <w:lsdException w:name="List Table 3 Accent 3" w:uiPriority="48"/>
+    <w:lsdException w:name="List Table 4 Accent 3" w:uiPriority="49"/>
+    <w:lsdException w:name="List Table 5 Dark Accent 3" w:uiPriority="50"/>
+    <w:lsdException w:name="List Table 6 Colorful Accent 3" w:uiPriority="51"/>
+    <w:lsdException w:name="List Table 7 Colorful Accent 3" w:uiPriority="52"/>
+    <w:lsdException w:name="List Table 1 Light Accent 4" w:uiPriority="46"/>
+    <w:lsdException w:name="List Table 2 Accent 4" w:uiPriority="47"/>
+    <w:lsdException w:name="List Table 3 Accent 4" w:uiPriority="48"/>
+    <w:lsdException w:name="List Table 4 Accent 4" w:uiPriority="49"/>
+    <w:lsdException w:name="List Table 5 Dark Accent 4" w:uiPriority="50"/>
+    <w:lsdException w:name="List Table 6 Colorful Accent 4" w:uiPriority="51"/>
+    <w:lsdException w:name="List Table 7 Colorful Accent 4" w:uiPriority="52"/>
+    <w:lsdException w:name="List Table 1 Light Accent 5" w:uiPriority="46"/>
+    <w:lsdException w:name="List Table 2 Accent 5" w:uiPriority="47"/>
+    <w:lsdException w:name="List Table 3 Accent 5" w:uiPriority="48"/>
+    <w:lsdException w:name="List Table 4 Accent 5" w:uiPriority="49"/>
+    <w:lsdException w:name="List Table 5 Dark Accent 5" w:uiPriority="50"/>
+    <w:lsdException w:name="List Table 6 Colorful Accent 5" w:uiPriority="51"/>
+    <w:lsdException w:name="List Table 7 Colorful Accent 5" w:uiPriority="52"/>
+    <w:lsdException w:name="List Table 1 Light Accent 6" w:uiPriority="46"/>
+    <w:lsdException w:name="List Table 2 Accent 6" w:uiPriority="47"/>
+    <w:lsdException w:name="List Table 3 Accent 6" w:uiPriority="48"/>
+    <w:lsdException w:name="List Table 4 Accent 6" w:uiPriority="49"/>
+    <w:lsdException w:name="List Table 5 Dark Accent 6" w:uiPriority="50"/>
+    <w:lsdException w:name="List Table 6 Colorful Accent 6" w:uiPriority="51"/>
+    <w:lsdException w:name="List Table 7 Colorful Accent 6" w:uiPriority="52"/>
   </w:latentStyles>
   <w:style w:type="paragraph" w:default="1" w:styleId="Normal">
     <w:name w:val="Normal"/>
@@ -942,7 +1442,6 @@
     <w:uiPriority w:val="99"/>
     <w:semiHidden/>
     <w:unhideWhenUsed/>
-    <w:qFormat/>
     <w:tblPr>
       <w:tblInd w:w="0" w:type="dxa"/>
       <w:tblCellMar>
@@ -1422,7 +1921,7 @@
 </file>
 
 <file path=customXml/itemProps1.xml><?xml version="1.0" encoding="utf-8"?>
-<ds:datastoreItem xmlns:ds="http://schemas.openxmlformats.org/officeDocument/2006/customXml" ds:itemID="{044B8797-DDCA-44FB-B056-E32B66F8AD67}">
+<ds:datastoreItem xmlns:ds="http://schemas.openxmlformats.org/officeDocument/2006/customXml" ds:itemID="{2A40B11B-4365-4566-8FB7-E853FC13502C}">
   <ds:schemaRefs>
     <ds:schemaRef ds:uri="http://schemas.openxmlformats.org/officeDocument/2006/bibliography"/>
   </ds:schemaRefs>

--- a/trunk/DesktopModules/TrainingCoreBanking/BankProject/Report/Template/LoanContract/LoanContractDealSlip.docx
+++ b/trunk/DesktopModules/TrainingCoreBanking/BankProject/Report/Template/LoanContract/LoanContractDealSlip.docx
@@ -94,15 +94,29 @@
         </w:rPr>
         <w:t xml:space="preserve"> </w:t>
       </w:r>
-      <w:fldSimple w:instr=" MERGEFIELD  TableStart:Info  \* MERGEFORMAT ">
-        <w:r>
-          <w:rPr>
-            <w:b/>
-            <w:noProof/>
-          </w:rPr>
-          <w:t>«TableStart:Info»</w:t>
-        </w:r>
-      </w:fldSimple>
+      <w:r>
+        <w:fldChar w:fldCharType="begin"/>
+      </w:r>
+      <w:r>
+        <w:instrText xml:space="preserve"> MERGEFIELD  TableStart:Info  \* MERGEFORMAT </w:instrText>
+      </w:r>
+      <w:r>
+        <w:fldChar w:fldCharType="separate"/>
+      </w:r>
+      <w:r>
+        <w:rPr>
+          <w:b/>
+          <w:noProof/>
+        </w:rPr>
+        <w:t>«TableStart:Info»</w:t>
+      </w:r>
+      <w:r>
+        <w:rPr>
+          <w:b/>
+          <w:noProof/>
+        </w:rPr>
+        <w:fldChar w:fldCharType="end"/>
+      </w:r>
       <w:r>
         <w:rPr>
           <w:b/>
@@ -195,8 +209,6 @@
         </w:rPr>
         <w:t>Ngày:</w:t>
       </w:r>
-      <w:bookmarkStart w:id="0" w:name="_GoBack"/>
-      <w:bookmarkEnd w:id="0"/>
       <w:r>
         <w:rPr>
           <w:sz w:val="18"/>
@@ -227,7 +239,7 @@
           <w:noProof/>
           <w:sz w:val="18"/>
         </w:rPr>
-        <w:t>24/09/2014</w:t>
+        <w:t>23/09/2014</w:t>
       </w:r>
       <w:r>
         <w:rPr>
@@ -256,25 +268,67 @@
       <w:r>
         <w:t xml:space="preserve">Khách hàng: Ông/Bà </w:t>
       </w:r>
-      <w:fldSimple w:instr=" MERGEFIELD  Customer  \* MERGEFORMAT ">
+      <w:r>
+        <w:fldChar w:fldCharType="begin"/>
+      </w:r>
+      <w:r>
+        <w:instrText xml:space="preserve"> MERGEFIELD  Customer  \* MERGEFORMAT </w:instrText>
+      </w:r>
+      <w:r>
+        <w:fldChar w:fldCharType="separate"/>
+      </w:r>
+      <w:r>
+        <w:rPr>
+          <w:noProof/>
+        </w:rPr>
+        <w:t>«Customer»</w:t>
+      </w:r>
+      <w:r>
+        <w:rPr>
+          <w:noProof/>
+        </w:rPr>
+        <w:fldChar w:fldCharType="end"/>
+      </w:r>
+    </w:p>
+    <w:p>
+      <w:pPr>
+        <w:spacing w:after="0"/>
+        <w:ind w:left="720" w:hanging="720"/>
+        <w:rPr>
+          <w:lang w:val="en-US"/>
+        </w:rPr>
+      </w:pPr>
+      <w:r>
+        <w:t>Số tiền vay</w:t>
+      </w:r>
+      <w:r>
+        <w:t>:</w:t>
+      </w:r>
+      <w:fldSimple w:instr=" MERGEFIELD  LoanAmount  \* MERGEFORMAT ">
         <w:r>
           <w:rPr>
             <w:noProof/>
           </w:rPr>
-          <w:t>«Customer»</w:t>
+          <w:t>«LoanAmount»</w:t>
         </w:r>
       </w:fldSimple>
+      <w:r>
+        <w:rPr>
+          <w:lang w:val="en-US"/>
+        </w:rPr>
+        <w:tab/>
+      </w:r>
     </w:p>
     <w:p>
       <w:pPr>
         <w:spacing w:after="0"/>
         <w:ind w:left="720" w:hanging="720"/>
-        <w:rPr>
-          <w:lang w:val="en-US"/>
-        </w:rPr>
-      </w:pPr>
-      <w:r>
-        <w:t>Số tiền vay</w:t>
+      </w:pPr>
+      <w:r>
+        <w:rPr>
+          <w:szCs w:val="18"/>
+        </w:rPr>
+        <w:t>Ngày rút tiền</w:t>
       </w:r>
       <w:r>
         <w:t>:</w:t>
@@ -283,7 +337,7 @@
         <w:fldChar w:fldCharType="begin"/>
       </w:r>
       <w:r>
-        <w:instrText xml:space="preserve"> MERGEFIELD  LoanAmount  \* MERGEFORMAT </w:instrText>
+        <w:instrText xml:space="preserve"> MERGEFIELD  Drawdown  \* MERGEFORMAT </w:instrText>
       </w:r>
       <w:r>
         <w:fldChar w:fldCharType="separate"/>
@@ -292,13 +346,19 @@
         <w:rPr>
           <w:noProof/>
         </w:rPr>
-        <w:t>«LoanAmount»</w:t>
+        <w:t>«Drawdown»</w:t>
       </w:r>
       <w:r>
         <w:rPr>
           <w:noProof/>
         </w:rPr>
         <w:fldChar w:fldCharType="end"/>
+      </w:r>
+      <w:r>
+        <w:rPr>
+          <w:lang w:val="en-US"/>
+        </w:rPr>
+        <w:tab/>
       </w:r>
       <w:r>
         <w:rPr>
@@ -311,35 +371,61 @@
       <w:pPr>
         <w:spacing w:after="0"/>
         <w:ind w:left="720" w:hanging="720"/>
+        <w:rPr>
+          <w:noProof/>
+        </w:rPr>
       </w:pPr>
       <w:r>
         <w:rPr>
           <w:szCs w:val="18"/>
         </w:rPr>
-        <w:t>Ngày rút tiền</w:t>
+        <w:t>Thời hạn</w:t>
       </w:r>
       <w:r>
         <w:t>:</w:t>
       </w:r>
-      <w:fldSimple w:instr=" MERGEFIELD  Drawdown  \* MERGEFORMAT ">
-        <w:r>
-          <w:rPr>
-            <w:noProof/>
-          </w:rPr>
-          <w:t>«Drawdown»</w:t>
-        </w:r>
-      </w:fldSimple>
-      <w:r>
-        <w:rPr>
-          <w:lang w:val="en-US"/>
-        </w:rPr>
-        <w:tab/>
-      </w:r>
-      <w:r>
-        <w:rPr>
-          <w:lang w:val="en-US"/>
-        </w:rPr>
-        <w:tab/>
+      <w:r>
+        <w:rPr>
+          <w:lang w:val="en-US"/>
+        </w:rPr>
+        <w:t xml:space="preserve"> </w:t>
+      </w:r>
+      <w:r>
+        <w:rPr>
+          <w:lang w:val="en-US"/>
+        </w:rPr>
+        <w:fldChar w:fldCharType="begin"/>
+      </w:r>
+      <w:r>
+        <w:rPr>
+          <w:lang w:val="en-US"/>
+        </w:rPr>
+        <w:instrText xml:space="preserve"> MERGEFIELD  InterestKey  \* MERGEFORMAT </w:instrText>
+      </w:r>
+      <w:r>
+        <w:rPr>
+          <w:lang w:val="en-US"/>
+        </w:rPr>
+        <w:fldChar w:fldCharType="separate"/>
+      </w:r>
+      <w:r>
+        <w:rPr>
+          <w:noProof/>
+          <w:lang w:val="en-US"/>
+        </w:rPr>
+        <w:t>«InterestKey»</w:t>
+      </w:r>
+      <w:r>
+        <w:rPr>
+          <w:lang w:val="en-US"/>
+        </w:rPr>
+        <w:fldChar w:fldCharType="end"/>
+      </w:r>
+      <w:r>
+        <w:rPr>
+          <w:noProof/>
+        </w:rPr>
+        <w:t xml:space="preserve"> </w:t>
       </w:r>
     </w:p>
     <w:p>
@@ -347,87 +433,39 @@
         <w:spacing w:after="0"/>
         <w:ind w:left="720" w:hanging="720"/>
         <w:rPr>
-          <w:noProof/>
+          <w:lang w:val="en-US"/>
         </w:rPr>
       </w:pPr>
       <w:r>
         <w:rPr>
           <w:szCs w:val="18"/>
         </w:rPr>
-        <w:t>Thời hạn</w:t>
+        <w:t>Định kỳ trả nợ</w:t>
       </w:r>
       <w:r>
         <w:t>:</w:t>
       </w:r>
       <w:r>
-        <w:rPr>
-          <w:lang w:val="en-US"/>
-        </w:rPr>
-        <w:t xml:space="preserve"> </w:t>
-      </w:r>
-      <w:r>
-        <w:rPr>
-          <w:lang w:val="en-US"/>
-        </w:rPr>
         <w:fldChar w:fldCharType="begin"/>
       </w:r>
       <w:r>
-        <w:rPr>
-          <w:lang w:val="en-US"/>
-        </w:rPr>
-        <w:instrText xml:space="preserve"> MERGEFIELD  InterestKey  \* MERGEFORMAT </w:instrText>
-      </w:r>
-      <w:r>
-        <w:rPr>
-          <w:lang w:val="en-US"/>
-        </w:rPr>
+        <w:instrText xml:space="preserve"> MERGEFIELD  Freq  \* MERGEFORMAT </w:instrText>
+      </w:r>
+      <w:r>
         <w:fldChar w:fldCharType="separate"/>
       </w:r>
       <w:r>
         <w:rPr>
           <w:noProof/>
-          <w:lang w:val="en-US"/>
-        </w:rPr>
-        <w:t>«InterestKey»</w:t>
-      </w:r>
-      <w:r>
-        <w:rPr>
-          <w:lang w:val="en-US"/>
+        </w:rPr>
+        <w:t>«Freq»</w:t>
+      </w:r>
+      <w:r>
+        <w:rPr>
+          <w:noProof/>
         </w:rPr>
         <w:fldChar w:fldCharType="end"/>
       </w:r>
-      <w:r>
-        <w:rPr>
-          <w:noProof/>
-        </w:rPr>
-        <w:t xml:space="preserve"> </w:t>
-      </w:r>
-    </w:p>
-    <w:p>
-      <w:pPr>
-        <w:spacing w:after="0"/>
-        <w:ind w:left="720" w:hanging="720"/>
-        <w:rPr>
-          <w:lang w:val="en-US"/>
-        </w:rPr>
-      </w:pPr>
-      <w:r>
-        <w:rPr>
-          <w:szCs w:val="18"/>
-        </w:rPr>
-        <w:t>Định kỳ trả nợ</w:t>
-      </w:r>
-      <w:r>
-        <w:t>:</w:t>
-      </w:r>
-      <w:fldSimple w:instr=" MERGEFIELD  Freq  \* MERGEFORMAT ">
-        <w:r>
-          <w:rPr>
-            <w:noProof/>
-          </w:rPr>
-          <w:t>«Freq»</w:t>
-        </w:r>
-      </w:fldSimple>
       <w:r>
         <w:rPr>
           <w:lang w:val="en-US"/>
@@ -456,31 +494,16 @@
           <w:lang w:val="en-US"/>
         </w:rPr>
       </w:pPr>
-      <w:r>
-        <w:fldChar w:fldCharType="begin"/>
-      </w:r>
-      <w:r>
-        <w:instrText xml:space="preserve"> MERGEFIELD  TableEnd:Info  \* MERGEFORMAT </w:instrText>
-      </w:r>
-      <w:r>
-        <w:fldChar w:fldCharType="separate"/>
-      </w:r>
-      <w:r>
-        <w:rPr>
-          <w:noProof/>
-          <w:sz w:val="18"/>
-          <w:lang w:val="en-US"/>
-        </w:rPr>
-        <w:t>«TableEnd:Info»</w:t>
-      </w:r>
-      <w:r>
-        <w:rPr>
-          <w:noProof/>
-          <w:sz w:val="18"/>
-          <w:lang w:val="en-US"/>
-        </w:rPr>
-        <w:fldChar w:fldCharType="end"/>
-      </w:r>
+      <w:fldSimple w:instr=" MERGEFIELD  TableEnd:Info  \* MERGEFORMAT ">
+        <w:r>
+          <w:rPr>
+            <w:noProof/>
+            <w:sz w:val="18"/>
+            <w:lang w:val="en-US"/>
+          </w:rPr>
+          <w:t>«TableEnd:Info»</w:t>
+        </w:r>
+      </w:fldSimple>
     </w:p>
     <w:tbl>
       <w:tblPr>
@@ -590,22 +613,48 @@
             <w:pPr>
               <w:jc w:val="center"/>
             </w:pPr>
-            <w:fldSimple w:instr=" MERGEFIELD  TableStart:Items  \* MERGEFORMAT ">
-              <w:r>
-                <w:rPr>
-                  <w:noProof/>
-                </w:rPr>
-                <w:t>«TableStart:Items»</w:t>
-              </w:r>
-            </w:fldSimple>
-            <w:fldSimple w:instr=" MERGEFIELD  ky  \* MERGEFORMAT ">
-              <w:r>
-                <w:rPr>
-                  <w:noProof/>
-                </w:rPr>
-                <w:t>«ky»</w:t>
-              </w:r>
-            </w:fldSimple>
+            <w:r>
+              <w:fldChar w:fldCharType="begin"/>
+            </w:r>
+            <w:r>
+              <w:instrText xml:space="preserve"> MERGEFIELD  TableStart:Items  \* MERGEFORMAT </w:instrText>
+            </w:r>
+            <w:r>
+              <w:fldChar w:fldCharType="separate"/>
+            </w:r>
+            <w:r>
+              <w:rPr>
+                <w:noProof/>
+              </w:rPr>
+              <w:t>«TableStart:Items»</w:t>
+            </w:r>
+            <w:r>
+              <w:rPr>
+                <w:noProof/>
+              </w:rPr>
+              <w:fldChar w:fldCharType="end"/>
+            </w:r>
+            <w:r>
+              <w:fldChar w:fldCharType="begin"/>
+            </w:r>
+            <w:r>
+              <w:instrText xml:space="preserve"> MERGEFIELD  ky  \* MERGEFORMAT </w:instrText>
+            </w:r>
+            <w:r>
+              <w:fldChar w:fldCharType="separate"/>
+            </w:r>
+            <w:r>
+              <w:rPr>
+                <w:noProof/>
+              </w:rPr>
+              <w:t>«ky»</w:t>
+            </w:r>
+            <w:r>
+              <w:rPr>
+                <w:noProof/>
+              </w:rPr>
+              <w:fldChar w:fldCharType="end"/>
+            </w:r>
           </w:p>
         </w:tc>
         <w:tc>
@@ -616,14 +665,27 @@
             <w:pPr>
               <w:jc w:val="center"/>
             </w:pPr>
-            <w:fldSimple w:instr=" MERGEFIELD  ngaytra  \* MERGEFORMAT ">
-              <w:r>
-                <w:rPr>
-                  <w:noProof/>
-                </w:rPr>
-                <w:t>«ngaytra»</w:t>
-              </w:r>
-            </w:fldSimple>
+            <w:r>
+              <w:fldChar w:fldCharType="begin"/>
+            </w:r>
+            <w:r>
+              <w:instrText xml:space="preserve"> MERGEFIELD  ngaytra  \* MERGEFORMAT </w:instrText>
+            </w:r>
+            <w:r>
+              <w:fldChar w:fldCharType="separate"/>
+            </w:r>
+            <w:r>
+              <w:rPr>
+                <w:noProof/>
+              </w:rPr>
+              <w:t>«ngaytra»</w:t>
+            </w:r>
+            <w:r>
+              <w:rPr>
+                <w:noProof/>
+              </w:rPr>
+              <w:fldChar w:fldCharType="end"/>
+            </w:r>
           </w:p>
         </w:tc>
         <w:tc>
@@ -634,14 +696,27 @@
             <w:pPr>
               <w:jc w:val="right"/>
             </w:pPr>
-            <w:fldSimple w:instr=" MERGEFIELD  sotientra  \* MERGEFORMAT ">
-              <w:r>
-                <w:rPr>
-                  <w:noProof/>
-                </w:rPr>
-                <w:t>«sotientra»</w:t>
-              </w:r>
-            </w:fldSimple>
+            <w:r>
+              <w:fldChar w:fldCharType="begin"/>
+            </w:r>
+            <w:r>
+              <w:instrText xml:space="preserve"> MERGEFIELD  sotientra  \* MERGEFORMAT </w:instrText>
+            </w:r>
+            <w:r>
+              <w:fldChar w:fldCharType="separate"/>
+            </w:r>
+            <w:r>
+              <w:rPr>
+                <w:noProof/>
+              </w:rPr>
+              <w:t>«sotientra»</w:t>
+            </w:r>
+            <w:r>
+              <w:rPr>
+                <w:noProof/>
+              </w:rPr>
+              <w:fldChar w:fldCharType="end"/>
+            </w:r>
           </w:p>
         </w:tc>
         <w:tc>
@@ -652,35 +727,35 @@
             <w:pPr>
               <w:jc w:val="right"/>
             </w:pPr>
-            <w:fldSimple w:instr=" MERGEFIELD  duno  \* MERGEFORMAT ">
+            <w:r>
+              <w:fldChar w:fldCharType="begin"/>
+            </w:r>
+            <w:r>
+              <w:instrText xml:space="preserve"> MERGEFIELD  duno  \* MERGEFORMAT </w:instrText>
+            </w:r>
+            <w:r>
+              <w:fldChar w:fldCharType="separate"/>
+            </w:r>
+            <w:r>
+              <w:rPr>
+                <w:noProof/>
+              </w:rPr>
+              <w:t>«duno»</w:t>
+            </w:r>
+            <w:r>
+              <w:rPr>
+                <w:noProof/>
+              </w:rPr>
+              <w:fldChar w:fldCharType="end"/>
+            </w:r>
+            <w:fldSimple w:instr=" MERGEFIELD  TableEnd:Items  \* MERGEFORMAT ">
               <w:r>
                 <w:rPr>
                   <w:noProof/>
                 </w:rPr>
-                <w:t>«duno»</w:t>
+                <w:t>«TableEnd:Items»</w:t>
               </w:r>
             </w:fldSimple>
-            <w:r>
-              <w:fldChar w:fldCharType="begin"/>
-            </w:r>
-            <w:r>
-              <w:instrText xml:space="preserve"> MERGEFIELD  TableEnd:Items  \* MERGEFORMAT </w:instrText>
-            </w:r>
-            <w:r>
-              <w:fldChar w:fldCharType="separate"/>
-            </w:r>
-            <w:r>
-              <w:rPr>
-                <w:noProof/>
-              </w:rPr>
-              <w:t>«TableEnd:Items»</w:t>
-            </w:r>
-            <w:r>
-              <w:rPr>
-                <w:noProof/>
-              </w:rPr>
-              <w:fldChar w:fldCharType="end"/>
-            </w:r>
           </w:p>
         </w:tc>
       </w:tr>
@@ -737,7 +812,7 @@
           <w:noProof/>
           <w:lang w:val="en-US"/>
         </w:rPr>
-        <w:instrText xml:space="preserve"> DATE  \@ "dd"  \* MERGEFORMAT </w:instrText>
+        <w:instrText xml:space="preserve"> DATE  \@ "d"  \* MERGEFORMAT </w:instrText>
       </w:r>
       <w:r>
         <w:rPr>
@@ -751,7 +826,7 @@
           <w:noProof/>
           <w:lang w:val="en-US"/>
         </w:rPr>
-        <w:t>24</w:t>
+        <w:t>23</w:t>
       </w:r>
       <w:r>
         <w:rPr>
@@ -760,6 +835,8 @@
         </w:rPr>
         <w:fldChar w:fldCharType="end"/>
       </w:r>
+      <w:bookmarkStart w:id="0" w:name="_GoBack"/>
+      <w:bookmarkEnd w:id="0"/>
       <w:r>
         <w:rPr>
           <w:noProof/>
@@ -1921,7 +1998,7 @@
 </file>
 
 <file path=customXml/itemProps1.xml><?xml version="1.0" encoding="utf-8"?>
-<ds:datastoreItem xmlns:ds="http://schemas.openxmlformats.org/officeDocument/2006/customXml" ds:itemID="{2A40B11B-4365-4566-8FB7-E853FC13502C}">
+<ds:datastoreItem xmlns:ds="http://schemas.openxmlformats.org/officeDocument/2006/customXml" ds:itemID="{6FC5CF01-1379-42E3-A61B-24B6CBD3DE33}">
   <ds:schemaRefs>
     <ds:schemaRef ds:uri="http://schemas.openxmlformats.org/officeDocument/2006/bibliography"/>
   </ds:schemaRefs>
